--- a/products/manuscript/Supplement.docx
+++ b/products/manuscript/Supplement.docx
@@ -157,7 +157,7 @@
         <w:pStyle w:val="Date"/>
       </w:pPr>
       <w:r>
-        <w:t xml:space="preserve">2021-11-11</w:t>
+        <w:t xml:space="preserve">2021-11-12</w:t>
       </w:r>
     </w:p>
     <w:bookmarkStart w:id="49" w:name="exploratory-analysis"/>
@@ -251,7 +251,7 @@
       <w:r>
         <w:drawing>
           <wp:inline>
-            <wp:extent cx="5334000" cy="3295031"/>
+            <wp:extent cx="5334000" cy="3809273"/>
             <wp:effectExtent b="0" l="0" r="0" t="0"/>
             <wp:docPr descr="Distribution of Microplastic Concentration" title="" id="21" name="Picture"/>
             <a:graphic>
@@ -272,7 +272,7 @@
                   <pic:spPr bwMode="auto">
                     <a:xfrm>
                       <a:off x="0" y="0"/>
-                      <a:ext cx="5334000" cy="3295031"/>
+                      <a:ext cx="5334000" cy="3809273"/>
                     </a:xfrm>
                     <a:prstGeom prst="rect">
                       <a:avLst/>
@@ -326,7 +326,7 @@
       <w:r>
         <w:drawing>
           <wp:inline>
-            <wp:extent cx="5334000" cy="3295031"/>
+            <wp:extent cx="5334000" cy="3809273"/>
             <wp:effectExtent b="0" l="0" r="0" t="0"/>
             <wp:docPr descr="Particles/L by Sample Date" title="" id="24" name="Picture"/>
             <a:graphic>
@@ -347,7 +347,7 @@
                   <pic:spPr bwMode="auto">
                     <a:xfrm>
                       <a:off x="0" y="0"/>
-                      <a:ext cx="5334000" cy="3295031"/>
+                      <a:ext cx="5334000" cy="3809273"/>
                     </a:xfrm>
                     <a:prstGeom prst="rect">
                       <a:avLst/>
@@ -401,7 +401,7 @@
       <w:r>
         <w:drawing>
           <wp:inline>
-            <wp:extent cx="5334000" cy="3295031"/>
+            <wp:extent cx="5334000" cy="3809273"/>
             <wp:effectExtent b="0" l="0" r="0" t="0"/>
             <wp:docPr descr="Seasonal Variation in Particles/L" title="" id="27" name="Picture"/>
             <a:graphic>
@@ -422,7 +422,7 @@
                   <pic:spPr bwMode="auto">
                     <a:xfrm>
                       <a:off x="0" y="0"/>
-                      <a:ext cx="5334000" cy="3295031"/>
+                      <a:ext cx="5334000" cy="3809273"/>
                     </a:xfrm>
                     <a:prstGeom prst="rect">
                       <a:avLst/>
@@ -476,7 +476,7 @@
       <w:r>
         <w:drawing>
           <wp:inline>
-            <wp:extent cx="5334000" cy="3295031"/>
+            <wp:extent cx="5334000" cy="3809273"/>
             <wp:effectExtent b="0" l="0" r="0" t="0"/>
             <wp:docPr descr="Watershed Microplastic Concentrations" title="" id="30" name="Picture"/>
             <a:graphic>
@@ -497,7 +497,7 @@
                   <pic:spPr bwMode="auto">
                     <a:xfrm>
                       <a:off x="0" y="0"/>
-                      <a:ext cx="5334000" cy="3295031"/>
+                      <a:ext cx="5334000" cy="3809273"/>
                     </a:xfrm>
                     <a:prstGeom prst="rect">
                       <a:avLst/>
@@ -551,7 +551,7 @@
       <w:r>
         <w:drawing>
           <wp:inline>
-            <wp:extent cx="5334000" cy="3295031"/>
+            <wp:extent cx="5334000" cy="3809273"/>
             <wp:effectExtent b="0" l="0" r="0" t="0"/>
             <wp:docPr descr="Microplastic Concentration Over Time" title="" id="33" name="Picture"/>
             <a:graphic>
@@ -572,7 +572,7 @@
                   <pic:spPr bwMode="auto">
                     <a:xfrm>
                       <a:off x="0" y="0"/>
-                      <a:ext cx="5334000" cy="3295031"/>
+                      <a:ext cx="5334000" cy="3809273"/>
                     </a:xfrm>
                     <a:prstGeom prst="rect">
                       <a:avLst/>
@@ -657,7 +657,7 @@
       <w:r>
         <w:drawing>
           <wp:inline>
-            <wp:extent cx="5334000" cy="3295031"/>
+            <wp:extent cx="5334000" cy="3809273"/>
             <wp:effectExtent b="0" l="0" r="0" t="0"/>
             <wp:docPr descr="Particles/L vs Population" title="" id="37" name="Picture"/>
             <a:graphic>
@@ -678,7 +678,7 @@
                   <pic:spPr bwMode="auto">
                     <a:xfrm>
                       <a:off x="0" y="0"/>
-                      <a:ext cx="5334000" cy="3295031"/>
+                      <a:ext cx="5334000" cy="3809273"/>
                     </a:xfrm>
                     <a:prstGeom prst="rect">
                       <a:avLst/>
@@ -712,7 +712,7 @@
       <w:r>
         <w:drawing>
           <wp:inline>
-            <wp:extent cx="5334000" cy="3295031"/>
+            <wp:extent cx="5334000" cy="3809273"/>
             <wp:effectExtent b="0" l="0" r="0" t="0"/>
             <wp:docPr descr="Log particles/L vs CFU" title="" id="40" name="Picture"/>
             <a:graphic>
@@ -733,7 +733,7 @@
                   <pic:spPr bwMode="auto">
                     <a:xfrm>
                       <a:off x="0" y="0"/>
-                      <a:ext cx="5334000" cy="3295031"/>
+                      <a:ext cx="5334000" cy="3809273"/>
                     </a:xfrm>
                     <a:prstGeom prst="rect">
                       <a:avLst/>
@@ -799,7 +799,7 @@
       <w:r>
         <w:drawing>
           <wp:inline>
-            <wp:extent cx="5334000" cy="3295031"/>
+            <wp:extent cx="5334000" cy="3809273"/>
             <wp:effectExtent b="0" l="0" r="0" t="0"/>
             <wp:docPr descr="Predictor matrix" title="" id="43" name="Picture"/>
             <a:graphic>
@@ -820,7 +820,7 @@
                   <pic:spPr bwMode="auto">
                     <a:xfrm>
                       <a:off x="0" y="0"/>
-                      <a:ext cx="5334000" cy="3295031"/>
+                      <a:ext cx="5334000" cy="3809273"/>
                     </a:xfrm>
                     <a:prstGeom prst="rect">
                       <a:avLst/>
@@ -854,7 +854,7 @@
       <w:r>
         <w:drawing>
           <wp:inline>
-            <wp:extent cx="5334000" cy="3295031"/>
+            <wp:extent cx="5334000" cy="3809273"/>
             <wp:effectExtent b="0" l="0" r="0" t="0"/>
             <wp:docPr descr="Land cover matrix" title="" id="46" name="Picture"/>
             <a:graphic>
@@ -875,7 +875,7 @@
                   <pic:spPr bwMode="auto">
                     <a:xfrm>
                       <a:off x="0" y="0"/>
-                      <a:ext cx="5334000" cy="3295031"/>
+                      <a:ext cx="5334000" cy="3809273"/>
                     </a:xfrm>
                     <a:prstGeom prst="rect">
                       <a:avLst/>

--- a/products/manuscript/Supplement.docx
+++ b/products/manuscript/Supplement.docx
@@ -157,25 +157,25 @@
         <w:pStyle w:val="Date"/>
       </w:pPr>
       <w:r>
-        <w:t xml:space="preserve">2021-11-12</w:t>
-      </w:r>
-    </w:p>
-    <w:bookmarkStart w:id="49" w:name="exploratory-analysis"/>
-    <w:p>
-      <w:pPr>
-        <w:pStyle w:val="Heading2"/>
+        <w:t xml:space="preserve">2021-11-28</w:t>
+      </w:r>
+    </w:p>
+    <w:bookmarkStart w:id="21" w:name="documentation-for-supplementary-files"/>
+    <w:p>
+      <w:pPr>
+        <w:pStyle w:val="Heading1"/>
       </w:pPr>
       <w:r>
         <w:rPr>
           <w:rStyle w:val="SectionNumber"/>
         </w:rPr>
-        <w:t xml:space="preserve">0.1</w:t>
+        <w:t xml:space="preserve">1</w:t>
       </w:r>
       <w:r>
         <w:tab/>
       </w:r>
       <w:r>
-        <w:t xml:space="preserve">Exploratory analysis</w:t>
+        <w:t xml:space="preserve">Documentation for Supplementary Files</w:t>
       </w:r>
     </w:p>
     <w:p>
@@ -183,39 +183,740 @@
         <w:pStyle w:val="FirstParagraph"/>
       </w:pPr>
       <w:r>
-        <w:t xml:space="preserve">This section will contain the key products of my exploratory analysis (located in exploration.Rmd) when complete. Since I am keeping this document in manuscript style, I will keep processing/exploration/analysis code separate.</w:t>
-      </w:r>
-    </w:p>
-    <w:p>
-      <w:pPr>
-        <w:pStyle w:val="BodyText"/>
-      </w:pPr>
-      <w:r>
-        <w:t xml:space="preserve">Table</w:t>
-      </w:r>
-      <w:r>
-        <w:t xml:space="preserve"> </w:t>
-      </w:r>
-      <w:r>
-        <w:t xml:space="preserve">??</w:t>
-      </w:r>
-      <w:r>
-        <w:t xml:space="preserve"> </w:t>
-      </w:r>
-      <w:r>
-        <w:t xml:space="preserve">shows a table summarizing the data.</w:t>
-      </w:r>
-    </w:p>
-    <w:bookmarkStart w:id="35" w:name="X0769500b787b60c1abe19c789575a0519d627f9"/>
-    <w:p>
-      <w:pPr>
-        <w:pStyle w:val="Heading3"/>
+        <w:t xml:space="preserve">Code and data files required to reproduce this analysis are available on</w:t>
+      </w:r>
+      <w:r>
+        <w:t xml:space="preserve"> </w:t>
+      </w:r>
+      <w:hyperlink r:id="rId20">
+        <w:r>
+          <w:rPr>
+            <w:rStyle w:val="Hyperlink"/>
+          </w:rPr>
+          <w:t xml:space="preserve">GitHub</w:t>
+        </w:r>
+      </w:hyperlink>
+    </w:p>
+    <w:p>
+      <w:pPr>
+        <w:numPr>
+          <w:ilvl w:val="0"/>
+          <w:numId w:val="1001"/>
+        </w:numPr>
+        <w:pStyle w:val="Compact"/>
+      </w:pPr>
+      <w:r>
+        <w:t xml:space="preserve">“</w:t>
+      </w:r>
+      <w:r>
+        <w:rPr>
+          <w:bCs/>
+          <w:b/>
+        </w:rPr>
+        <w:t xml:space="preserve">AmeliaFoley-MADA-project.Rproj</w:t>
+      </w:r>
+      <w:r>
+        <w:t xml:space="preserve">”</w:t>
+      </w:r>
+      <w:r>
+        <w:t xml:space="preserve"> </w:t>
+      </w:r>
+      <w:r>
+        <w:t xml:space="preserve">Establishes relative file paths</w:t>
+      </w:r>
+    </w:p>
+    <w:p>
+      <w:pPr>
+        <w:numPr>
+          <w:ilvl w:val="0"/>
+          <w:numId w:val="1001"/>
+        </w:numPr>
+        <w:pStyle w:val="Compact"/>
+      </w:pPr>
+      <w:r>
+        <w:t xml:space="preserve">“</w:t>
+      </w:r>
+      <w:r>
+        <w:rPr>
+          <w:bCs/>
+          <w:b/>
+        </w:rPr>
+        <w:t xml:space="preserve">README.md</w:t>
+      </w:r>
+      <w:r>
+        <w:t xml:space="preserve">”</w:t>
+      </w:r>
+      <w:r>
+        <w:t xml:space="preserve"> </w:t>
+      </w:r>
+      <w:r>
+        <w:t xml:space="preserve">Provides brief order of scripts for reproducing; summarizes project parts</w:t>
+      </w:r>
+    </w:p>
+    <w:p>
+      <w:pPr>
+        <w:numPr>
+          <w:ilvl w:val="0"/>
+          <w:numId w:val="1001"/>
+        </w:numPr>
+        <w:pStyle w:val="Compact"/>
+      </w:pPr>
+      <w:r>
+        <w:t xml:space="preserve">“</w:t>
+      </w:r>
+      <w:r>
+        <w:rPr>
+          <w:bCs/>
+          <w:b/>
+        </w:rPr>
+        <w:t xml:space="preserve">code</w:t>
+      </w:r>
+      <w:r>
+        <w:t xml:space="preserve">”</w:t>
+      </w:r>
+      <w:r>
+        <w:t xml:space="preserve"> </w:t>
+      </w:r>
+      <w:r>
+        <w:t xml:space="preserve">folder contains all code for processing and analysis</w:t>
+      </w:r>
+    </w:p>
+    <w:p>
+      <w:pPr>
+        <w:numPr>
+          <w:ilvl w:val="1"/>
+          <w:numId w:val="1002"/>
+        </w:numPr>
+        <w:pStyle w:val="Compact"/>
+      </w:pPr>
+      <w:r>
+        <w:t xml:space="preserve">“</w:t>
+      </w:r>
+      <w:r>
+        <w:rPr>
+          <w:bCs/>
+          <w:b/>
+        </w:rPr>
+        <w:t xml:space="preserve">analysis_code</w:t>
+      </w:r>
+      <w:r>
+        <w:t xml:space="preserve">”</w:t>
+      </w:r>
+    </w:p>
+    <w:p>
+      <w:pPr>
+        <w:numPr>
+          <w:ilvl w:val="2"/>
+          <w:numId w:val="1003"/>
+        </w:numPr>
+        <w:pStyle w:val="Compact"/>
+      </w:pPr>
+      <w:r>
+        <w:t xml:space="preserve">analysis.Rmd performs linear regression on single predictors and full predictor sets</w:t>
+      </w:r>
+    </w:p>
+    <w:p>
+      <w:pPr>
+        <w:numPr>
+          <w:ilvl w:val="2"/>
+          <w:numId w:val="1003"/>
+        </w:numPr>
+        <w:pStyle w:val="Compact"/>
+      </w:pPr>
+      <w:r>
+        <w:t xml:space="preserve">exploration.Rmd contains the exploratory data analysis</w:t>
+      </w:r>
+    </w:p>
+    <w:p>
+      <w:pPr>
+        <w:numPr>
+          <w:ilvl w:val="2"/>
+          <w:numId w:val="1003"/>
+        </w:numPr>
+        <w:pStyle w:val="Compact"/>
+      </w:pPr>
+      <w:r>
+        <w:t xml:space="preserve">land_model.Rmd contains statistical models on land cover data</w:t>
+      </w:r>
+    </w:p>
+    <w:p>
+      <w:pPr>
+        <w:numPr>
+          <w:ilvl w:val="2"/>
+          <w:numId w:val="1003"/>
+        </w:numPr>
+        <w:pStyle w:val="Compact"/>
+      </w:pPr>
+      <w:r>
+        <w:t xml:space="preserve">modeling.Rmd is the main analysis file containing final models (LASSO)</w:t>
+      </w:r>
+    </w:p>
+    <w:p>
+      <w:pPr>
+        <w:numPr>
+          <w:ilvl w:val="2"/>
+          <w:numId w:val="1003"/>
+        </w:numPr>
+        <w:pStyle w:val="Compact"/>
+      </w:pPr>
+      <w:r>
+        <w:t xml:space="preserve">subset_modeling.Rmd is an additional analysis file performing models on subsets of data; it is not used for the manuscript</w:t>
+      </w:r>
+    </w:p>
+    <w:p>
+      <w:pPr>
+        <w:numPr>
+          <w:ilvl w:val="1"/>
+          <w:numId w:val="1002"/>
+        </w:numPr>
+        <w:pStyle w:val="Compact"/>
+      </w:pPr>
+      <w:r>
+        <w:t xml:space="preserve">“</w:t>
+      </w:r>
+      <w:r>
+        <w:rPr>
+          <w:bCs/>
+          <w:b/>
+        </w:rPr>
+        <w:t xml:space="preserve">processing_code</w:t>
+      </w:r>
+      <w:r>
+        <w:t xml:space="preserve">”</w:t>
+      </w:r>
+    </w:p>
+    <w:p>
+      <w:pPr>
+        <w:numPr>
+          <w:ilvl w:val="2"/>
+          <w:numId w:val="1004"/>
+        </w:numPr>
+        <w:pStyle w:val="Compact"/>
+      </w:pPr>
+      <w:r>
+        <w:t xml:space="preserve">censusland_code.Rmd combines land cover data with microplastic data</w:t>
+      </w:r>
+    </w:p>
+    <w:p>
+      <w:pPr>
+        <w:numPr>
+          <w:ilvl w:val="2"/>
+          <w:numId w:val="1004"/>
+        </w:numPr>
+        <w:pStyle w:val="Compact"/>
+      </w:pPr>
+      <w:r>
+        <w:t xml:space="preserve">censusprocessing.Rmd imports census tract population data</w:t>
+      </w:r>
+    </w:p>
+    <w:p>
+      <w:pPr>
+        <w:numPr>
+          <w:ilvl w:val="2"/>
+          <w:numId w:val="1004"/>
+        </w:numPr>
+        <w:pStyle w:val="Compact"/>
+      </w:pPr>
+      <w:r>
+        <w:t xml:space="preserve">map_images.Rmd combines individual map images to produce a grid</w:t>
+      </w:r>
+    </w:p>
+    <w:p>
+      <w:pPr>
+        <w:numPr>
+          <w:ilvl w:val="2"/>
+          <w:numId w:val="1004"/>
+        </w:numPr>
+        <w:pStyle w:val="Compact"/>
+      </w:pPr>
+      <w:r>
+        <w:t xml:space="preserve">mpprocessing.R processes the original microplastic data file and saves cleaned data</w:t>
+      </w:r>
+    </w:p>
+    <w:p>
+      <w:pPr>
+        <w:numPr>
+          <w:ilvl w:val="2"/>
+          <w:numId w:val="1004"/>
+        </w:numPr>
+        <w:pStyle w:val="Compact"/>
+      </w:pPr>
+      <w:r>
+        <w:t xml:space="preserve">uownprocessing.Rmd imports additional water quality data from UOWN.org</w:t>
+      </w:r>
+    </w:p>
+    <w:p>
+      <w:pPr>
+        <w:numPr>
+          <w:ilvl w:val="2"/>
+          <w:numId w:val="1004"/>
+        </w:numPr>
+        <w:pStyle w:val="Compact"/>
+      </w:pPr>
+      <w:r>
+        <w:t xml:space="preserve">wrfprocessing.Rmd imports distance for nearest water reclamation facility</w:t>
+      </w:r>
+    </w:p>
+    <w:p>
+      <w:pPr>
+        <w:numPr>
+          <w:ilvl w:val="1"/>
+          <w:numId w:val="1002"/>
+        </w:numPr>
+        <w:pStyle w:val="Compact"/>
+      </w:pPr>
+      <w:r>
+        <w:t xml:space="preserve">“</w:t>
+      </w:r>
+      <w:r>
+        <w:rPr>
+          <w:bCs/>
+          <w:b/>
+        </w:rPr>
+        <w:t xml:space="preserve">readme.md</w:t>
+      </w:r>
+      <w:r>
+        <w:t xml:space="preserve">”</w:t>
+      </w:r>
+      <w:r>
+        <w:t xml:space="preserve"> </w:t>
+      </w:r>
+      <w:r>
+        <w:t xml:space="preserve">provides an order and brief description of dependencies/outputs for processing code files</w:t>
+      </w:r>
+    </w:p>
+    <w:p>
+      <w:pPr>
+        <w:numPr>
+          <w:ilvl w:val="0"/>
+          <w:numId w:val="1001"/>
+        </w:numPr>
+        <w:pStyle w:val="Compact"/>
+      </w:pPr>
+      <w:r>
+        <w:t xml:space="preserve">“</w:t>
+      </w:r>
+      <w:r>
+        <w:rPr>
+          <w:bCs/>
+          <w:b/>
+        </w:rPr>
+        <w:t xml:space="preserve">data</w:t>
+      </w:r>
+      <w:r>
+        <w:t xml:space="preserve">”</w:t>
+      </w:r>
+      <w:r>
+        <w:t xml:space="preserve"> </w:t>
+      </w:r>
+      <w:r>
+        <w:t xml:space="preserve">folder contains all raw and processed data</w:t>
+      </w:r>
+    </w:p>
+    <w:p>
+      <w:pPr>
+        <w:numPr>
+          <w:ilvl w:val="0"/>
+          <w:numId w:val="1001"/>
+        </w:numPr>
+        <w:pStyle w:val="Compact"/>
+      </w:pPr>
+      <w:r>
+        <w:t xml:space="preserve">“</w:t>
+      </w:r>
+      <w:r>
+        <w:rPr>
+          <w:bCs/>
+          <w:b/>
+        </w:rPr>
+        <w:t xml:space="preserve">products</w:t>
+      </w:r>
+      <w:r>
+        <w:t xml:space="preserve">”</w:t>
+      </w:r>
+      <w:r>
+        <w:t xml:space="preserve"> </w:t>
+      </w:r>
+      <w:r>
+        <w:t xml:space="preserve">folder contains files to produce the Manuscript and Supplement</w:t>
+      </w:r>
+    </w:p>
+    <w:p>
+      <w:pPr>
+        <w:numPr>
+          <w:ilvl w:val="1"/>
+          <w:numId w:val="1005"/>
+        </w:numPr>
+        <w:pStyle w:val="Compact"/>
+      </w:pPr>
+      <w:r>
+        <w:t xml:space="preserve">“</w:t>
+      </w:r>
+      <w:r>
+        <w:rPr>
+          <w:bCs/>
+          <w:b/>
+        </w:rPr>
+        <w:t xml:space="preserve">manuscript</w:t>
+      </w:r>
+      <w:r>
+        <w:t xml:space="preserve">”</w:t>
+      </w:r>
+      <w:r>
+        <w:t xml:space="preserve"> </w:t>
+      </w:r>
+      <w:r>
+        <w:t xml:space="preserve">contains files for producing the manuscript</w:t>
+      </w:r>
+    </w:p>
+    <w:p>
+      <w:pPr>
+        <w:numPr>
+          <w:ilvl w:val="2"/>
+          <w:numId w:val="1006"/>
+        </w:numPr>
+        <w:pStyle w:val="Compact"/>
+      </w:pPr>
+      <w:r>
+        <w:t xml:space="preserve">apa.csl optional format for citations</w:t>
+      </w:r>
+    </w:p>
+    <w:p>
+      <w:pPr>
+        <w:numPr>
+          <w:ilvl w:val="2"/>
+          <w:numId w:val="1006"/>
+        </w:numPr>
+        <w:pStyle w:val="Compact"/>
+      </w:pPr>
+      <w:r>
+        <w:t xml:space="preserve">elsevier.csl optional format for citations</w:t>
+      </w:r>
+    </w:p>
+    <w:p>
+      <w:pPr>
+        <w:numPr>
+          <w:ilvl w:val="2"/>
+          <w:numId w:val="1006"/>
+        </w:numPr>
+        <w:pStyle w:val="Compact"/>
+      </w:pPr>
+      <w:r>
+        <w:t xml:space="preserve">library.bib contains references</w:t>
+      </w:r>
+    </w:p>
+    <w:p>
+      <w:pPr>
+        <w:numPr>
+          <w:ilvl w:val="2"/>
+          <w:numId w:val="1006"/>
+        </w:numPr>
+        <w:pStyle w:val="Compact"/>
+      </w:pPr>
+      <w:r>
+        <w:t xml:space="preserve">Manuscript.docx result of knitting the markdown</w:t>
+      </w:r>
+    </w:p>
+    <w:p>
+      <w:pPr>
+        <w:numPr>
+          <w:ilvl w:val="2"/>
+          <w:numId w:val="1006"/>
+        </w:numPr>
+        <w:pStyle w:val="Compact"/>
+      </w:pPr>
+      <w:r>
+        <w:t xml:space="preserve">Manuscript.Rmd creates basic manuscript word document</w:t>
+      </w:r>
+    </w:p>
+    <w:p>
+      <w:pPr>
+        <w:numPr>
+          <w:ilvl w:val="2"/>
+          <w:numId w:val="1006"/>
+        </w:numPr>
+        <w:pStyle w:val="Compact"/>
+      </w:pPr>
+      <w:r>
+        <w:t xml:space="preserve">style_template.docx placeholder to add special formatting to manuscript</w:t>
+      </w:r>
+    </w:p>
+    <w:p>
+      <w:pPr>
+        <w:numPr>
+          <w:ilvl w:val="2"/>
+          <w:numId w:val="1006"/>
+        </w:numPr>
+        <w:pStyle w:val="Compact"/>
+      </w:pPr>
+      <w:r>
+        <w:t xml:space="preserve">Supplement.Rmd creates basic supplemental material word document</w:t>
+      </w:r>
+    </w:p>
+    <w:p>
+      <w:pPr>
+        <w:numPr>
+          <w:ilvl w:val="2"/>
+          <w:numId w:val="1006"/>
+        </w:numPr>
+        <w:pStyle w:val="Compact"/>
+      </w:pPr>
+      <w:r>
+        <w:t xml:space="preserve">Supplement.docx result of knitting markdown file</w:t>
+      </w:r>
+    </w:p>
+    <w:p>
+      <w:pPr>
+        <w:numPr>
+          <w:ilvl w:val="0"/>
+          <w:numId w:val="1001"/>
+        </w:numPr>
+        <w:pStyle w:val="Compact"/>
+      </w:pPr>
+      <w:r>
+        <w:t xml:space="preserve">“</w:t>
+      </w:r>
+      <w:r>
+        <w:rPr>
+          <w:bCs/>
+          <w:b/>
+        </w:rPr>
+        <w:t xml:space="preserve">results</w:t>
+      </w:r>
+      <w:r>
+        <w:t xml:space="preserve">”</w:t>
+      </w:r>
+      <w:r>
+        <w:t xml:space="preserve"> </w:t>
+      </w:r>
+      <w:r>
+        <w:t xml:space="preserve">folder contains all plots, tables, figures produced in data analysis</w:t>
+      </w:r>
+    </w:p>
+    <w:bookmarkEnd w:id="21"/>
+    <w:bookmarkStart w:id="22" w:name="reproducing-results"/>
+    <w:p>
+      <w:pPr>
+        <w:pStyle w:val="Heading1"/>
       </w:pPr>
       <w:r>
         <w:rPr>
           <w:rStyle w:val="SectionNumber"/>
         </w:rPr>
-        <w:t xml:space="preserve">0.1.1</w:t>
+        <w:t xml:space="preserve">2</w:t>
+      </w:r>
+      <w:r>
+        <w:tab/>
+      </w:r>
+      <w:r>
+        <w:t xml:space="preserve">Reproducing results</w:t>
+      </w:r>
+    </w:p>
+    <w:p>
+      <w:pPr>
+        <w:pStyle w:val="FirstParagraph"/>
+      </w:pPr>
+      <w:r>
+        <w:t xml:space="preserve">Reproducing this project requires R, RStudio, and Microsoft Word. Files should be run in the following order.</w:t>
+      </w:r>
+    </w:p>
+    <w:p>
+      <w:pPr>
+        <w:pStyle w:val="BodyText"/>
+      </w:pPr>
+      <w:r>
+        <w:t xml:space="preserve">In the code &gt; processing_code folder:</w:t>
+      </w:r>
+    </w:p>
+    <w:p>
+      <w:pPr>
+        <w:numPr>
+          <w:ilvl w:val="0"/>
+          <w:numId w:val="1007"/>
+        </w:numPr>
+        <w:pStyle w:val="Compact"/>
+      </w:pPr>
+      <w:r>
+        <w:t xml:space="preserve">mpprocessing.R</w:t>
+      </w:r>
+    </w:p>
+    <w:p>
+      <w:pPr>
+        <w:numPr>
+          <w:ilvl w:val="0"/>
+          <w:numId w:val="1007"/>
+        </w:numPr>
+        <w:pStyle w:val="Compact"/>
+      </w:pPr>
+      <w:r>
+        <w:t xml:space="preserve">uownprocessing.Rmd</w:t>
+      </w:r>
+    </w:p>
+    <w:p>
+      <w:pPr>
+        <w:numPr>
+          <w:ilvl w:val="0"/>
+          <w:numId w:val="1007"/>
+        </w:numPr>
+        <w:pStyle w:val="Compact"/>
+      </w:pPr>
+      <w:r>
+        <w:t xml:space="preserve">censusprocessing.Rmd</w:t>
+      </w:r>
+    </w:p>
+    <w:p>
+      <w:pPr>
+        <w:numPr>
+          <w:ilvl w:val="0"/>
+          <w:numId w:val="1007"/>
+        </w:numPr>
+        <w:pStyle w:val="Compact"/>
+      </w:pPr>
+      <w:r>
+        <w:t xml:space="preserve">censusland_code.Rmd</w:t>
+      </w:r>
+    </w:p>
+    <w:p>
+      <w:pPr>
+        <w:numPr>
+          <w:ilvl w:val="0"/>
+          <w:numId w:val="1007"/>
+        </w:numPr>
+        <w:pStyle w:val="Compact"/>
+      </w:pPr>
+      <w:r>
+        <w:t xml:space="preserve">wrfprocessing.Rmd</w:t>
+      </w:r>
+    </w:p>
+    <w:p>
+      <w:pPr>
+        <w:numPr>
+          <w:ilvl w:val="0"/>
+          <w:numId w:val="1007"/>
+        </w:numPr>
+        <w:pStyle w:val="Compact"/>
+      </w:pPr>
+      <w:r>
+        <w:t xml:space="preserve">exploration.Rmd</w:t>
+      </w:r>
+    </w:p>
+    <w:p>
+      <w:pPr>
+        <w:pStyle w:val="FirstParagraph"/>
+      </w:pPr>
+      <w:r>
+        <w:t xml:space="preserve">In the code &gt; analysis_code folder:</w:t>
+      </w:r>
+    </w:p>
+    <w:p>
+      <w:pPr>
+        <w:numPr>
+          <w:ilvl w:val="0"/>
+          <w:numId w:val="1008"/>
+        </w:numPr>
+        <w:pStyle w:val="Compact"/>
+      </w:pPr>
+      <w:r>
+        <w:t xml:space="preserve">analysis.Rmd</w:t>
+      </w:r>
+    </w:p>
+    <w:p>
+      <w:pPr>
+        <w:numPr>
+          <w:ilvl w:val="0"/>
+          <w:numId w:val="1008"/>
+        </w:numPr>
+        <w:pStyle w:val="Compact"/>
+      </w:pPr>
+      <w:r>
+        <w:t xml:space="preserve">modeling.Rmd</w:t>
+      </w:r>
+    </w:p>
+    <w:p>
+      <w:pPr>
+        <w:numPr>
+          <w:ilvl w:val="0"/>
+          <w:numId w:val="1008"/>
+        </w:numPr>
+        <w:pStyle w:val="Compact"/>
+      </w:pPr>
+      <w:r>
+        <w:t xml:space="preserve">land_model.Rmd</w:t>
+      </w:r>
+    </w:p>
+    <w:p>
+      <w:pPr>
+        <w:numPr>
+          <w:ilvl w:val="0"/>
+          <w:numId w:val="1008"/>
+        </w:numPr>
+        <w:pStyle w:val="Compact"/>
+      </w:pPr>
+      <w:r>
+        <w:t xml:space="preserve">map_images.Rmd</w:t>
+      </w:r>
+    </w:p>
+    <w:p>
+      <w:pPr>
+        <w:pStyle w:val="FirstParagraph"/>
+      </w:pPr>
+      <w:r>
+        <w:t xml:space="preserve">In the products folder</w:t>
+      </w:r>
+    </w:p>
+    <w:p>
+      <w:pPr>
+        <w:numPr>
+          <w:ilvl w:val="0"/>
+          <w:numId w:val="1009"/>
+        </w:numPr>
+        <w:pStyle w:val="Compact"/>
+      </w:pPr>
+      <w:r>
+        <w:t xml:space="preserve">Manuscript.Rmd</w:t>
+      </w:r>
+    </w:p>
+    <w:p>
+      <w:pPr>
+        <w:numPr>
+          <w:ilvl w:val="0"/>
+          <w:numId w:val="1009"/>
+        </w:numPr>
+        <w:pStyle w:val="Compact"/>
+      </w:pPr>
+      <w:r>
+        <w:t xml:space="preserve">Supplement.Rmd</w:t>
+      </w:r>
+    </w:p>
+    <w:bookmarkEnd w:id="22"/>
+    <w:bookmarkStart w:id="68" w:name="supplementary-results"/>
+    <w:p>
+      <w:pPr>
+        <w:pStyle w:val="Heading1"/>
+      </w:pPr>
+      <w:r>
+        <w:rPr>
+          <w:rStyle w:val="SectionNumber"/>
+        </w:rPr>
+        <w:t xml:space="preserve">3</w:t>
+      </w:r>
+      <w:r>
+        <w:tab/>
+      </w:r>
+      <w:r>
+        <w:t xml:space="preserve">Supplementary results</w:t>
+      </w:r>
+    </w:p>
+    <w:bookmarkStart w:id="38" w:name="X0769500b787b60c1abe19c789575a0519d627f9"/>
+    <w:p>
+      <w:pPr>
+        <w:pStyle w:val="Heading3"/>
+      </w:pPr>
+      <w:r>
+        <w:rPr>
+          <w:rStyle w:val="SectionNumber"/>
+        </w:rPr>
+        <w:t xml:space="preserve">3.0.1</w:t>
       </w:r>
       <w:r>
         <w:tab/>
@@ -253,87 +954,12 @@
           <wp:inline>
             <wp:extent cx="5334000" cy="3809273"/>
             <wp:effectExtent b="0" l="0" r="0" t="0"/>
-            <wp:docPr descr="Distribution of Microplastic Concentration" title="" id="21" name="Picture"/>
+            <wp:docPr descr="Distribution of Microplastic Concentration" title="" id="24" name="Picture"/>
             <a:graphic>
               <a:graphicData uri="http://schemas.openxmlformats.org/drawingml/2006/picture">
                 <pic:pic>
                   <pic:nvPicPr>
-                    <pic:cNvPr descr="../../results/distribution.png" id="22" name="Picture"/>
-                    <pic:cNvPicPr>
-                      <a:picLocks noChangeArrowheads="1" noChangeAspect="1"/>
-                    </pic:cNvPicPr>
-                  </pic:nvPicPr>
-                  <pic:blipFill>
-                    <a:blip r:embed="rId20"/>
-                    <a:stretch>
-                      <a:fillRect/>
-                    </a:stretch>
-                  </pic:blipFill>
-                  <pic:spPr bwMode="auto">
-                    <a:xfrm>
-                      <a:off x="0" y="0"/>
-                      <a:ext cx="5334000" cy="3809273"/>
-                    </a:xfrm>
-                    <a:prstGeom prst="rect">
-                      <a:avLst/>
-                    </a:prstGeom>
-                    <a:noFill/>
-                    <a:ln w="9525">
-                      <a:noFill/>
-                      <a:headEnd/>
-                      <a:tailEnd/>
-                    </a:ln>
-                  </pic:spPr>
-                </pic:pic>
-              </a:graphicData>
-            </a:graphic>
-          </wp:inline>
-        </w:drawing>
-      </w:r>
-    </w:p>
-    <w:p>
-      <w:pPr>
-        <w:pStyle w:val="ImageCaption"/>
-      </w:pPr>
-      <w:r>
-        <w:t xml:space="preserve">Distribution of Microplastic Concentration</w:t>
-      </w:r>
-    </w:p>
-    <w:p>
-      <w:pPr>
-        <w:pStyle w:val="BodyText"/>
-      </w:pPr>
-      <w:r>
-        <w:t xml:space="preserve">Microplastic concentrations remained in similar ranges throughout the study period. Figure</w:t>
-      </w:r>
-      <w:r>
-        <w:t xml:space="preserve"> </w:t>
-      </w:r>
-      <w:r>
-        <w:t xml:space="preserve">2</w:t>
-      </w:r>
-      <w:r>
-        <w:t xml:space="preserve"> </w:t>
-      </w:r>
-      <w:r>
-        <w:t xml:space="preserve">shows a boxplot of concentrations by sample date.</w:t>
-      </w:r>
-    </w:p>
-    <w:p>
-      <w:pPr>
-        <w:pStyle w:val="CaptionedFigure"/>
-      </w:pPr>
-      <w:r>
-        <w:drawing>
-          <wp:inline>
-            <wp:extent cx="5334000" cy="3809273"/>
-            <wp:effectExtent b="0" l="0" r="0" t="0"/>
-            <wp:docPr descr="Particles/L by Sample Date" title="" id="24" name="Picture"/>
-            <a:graphic>
-              <a:graphicData uri="http://schemas.openxmlformats.org/drawingml/2006/picture">
-                <pic:pic>
-                  <pic:nvPicPr>
-                    <pic:cNvPr descr="../../results/concentrationbydate.png" id="25" name="Picture"/>
+                    <pic:cNvPr descr="../../results/distribution.png" id="25" name="Picture"/>
                     <pic:cNvPicPr>
                       <a:picLocks noChangeArrowheads="1" noChangeAspect="1"/>
                     </pic:cNvPicPr>
@@ -371,7 +997,7 @@
         <w:pStyle w:val="ImageCaption"/>
       </w:pPr>
       <w:r>
-        <w:t xml:space="preserve">Particles/L by Sample Date</w:t>
+        <w:t xml:space="preserve">Distribution of Microplastic Concentration</w:t>
       </w:r>
     </w:p>
     <w:p>
@@ -379,19 +1005,19 @@
         <w:pStyle w:val="BodyText"/>
       </w:pPr>
       <w:r>
-        <w:t xml:space="preserve">There is some seasonal variation in concentration at each individual site. Figure</w:t>
-      </w:r>
-      <w:r>
-        <w:t xml:space="preserve"> </w:t>
-      </w:r>
-      <w:r>
-        <w:t xml:space="preserve">3</w:t>
-      </w:r>
-      <w:r>
-        <w:t xml:space="preserve"> </w:t>
-      </w:r>
-      <w:r>
-        <w:t xml:space="preserve">shows a plot of concentrations at each site.</w:t>
+        <w:t xml:space="preserve">Microplastic concentrations remained in similar ranges throughout the study period. Figure</w:t>
+      </w:r>
+      <w:r>
+        <w:t xml:space="preserve"> </w:t>
+      </w:r>
+      <w:r>
+        <w:t xml:space="preserve">2</w:t>
+      </w:r>
+      <w:r>
+        <w:t xml:space="preserve"> </w:t>
+      </w:r>
+      <w:r>
+        <w:t xml:space="preserve">shows a boxplot of concentrations by sample date.</w:t>
       </w:r>
     </w:p>
     <w:p>
@@ -403,12 +1029,12 @@
           <wp:inline>
             <wp:extent cx="5334000" cy="3809273"/>
             <wp:effectExtent b="0" l="0" r="0" t="0"/>
-            <wp:docPr descr="Seasonal Variation in Particles/L" title="" id="27" name="Picture"/>
+            <wp:docPr descr="Particles/L by Sample Date" title="" id="27" name="Picture"/>
             <a:graphic>
               <a:graphicData uri="http://schemas.openxmlformats.org/drawingml/2006/picture">
                 <pic:pic>
                   <pic:nvPicPr>
-                    <pic:cNvPr descr="../../results/seasonalconc_bysite.png" id="28" name="Picture"/>
+                    <pic:cNvPr descr="../../results/concentrationbydate.png" id="28" name="Picture"/>
                     <pic:cNvPicPr>
                       <a:picLocks noChangeArrowheads="1" noChangeAspect="1"/>
                     </pic:cNvPicPr>
@@ -446,7 +1072,7 @@
         <w:pStyle w:val="ImageCaption"/>
       </w:pPr>
       <w:r>
-        <w:t xml:space="preserve">Seasonal Variation in Particles/L</w:t>
+        <w:t xml:space="preserve">Particles/L by Sample Date</w:t>
       </w:r>
     </w:p>
     <w:p>
@@ -454,19 +1080,19 @@
         <w:pStyle w:val="BodyText"/>
       </w:pPr>
       <w:r>
-        <w:t xml:space="preserve">There are similar microplastic levels throughout the watersheds within the Upper Oconee. Some watersheds experienced greater variation in microplastic levels than other watersheds. Figure</w:t>
-      </w:r>
-      <w:r>
-        <w:t xml:space="preserve"> </w:t>
-      </w:r>
-      <w:r>
-        <w:t xml:space="preserve">4</w:t>
-      </w:r>
-      <w:r>
-        <w:t xml:space="preserve"> </w:t>
-      </w:r>
-      <w:r>
-        <w:t xml:space="preserve">shows the microplastic concentrations by watershed.</w:t>
+        <w:t xml:space="preserve">There is some seasonal variation in concentration at each individual site. Figure</w:t>
+      </w:r>
+      <w:r>
+        <w:t xml:space="preserve"> </w:t>
+      </w:r>
+      <w:r>
+        <w:t xml:space="preserve">3</w:t>
+      </w:r>
+      <w:r>
+        <w:t xml:space="preserve"> </w:t>
+      </w:r>
+      <w:r>
+        <w:t xml:space="preserve">shows a plot of concentrations at each site.</w:t>
       </w:r>
     </w:p>
     <w:p>
@@ -478,12 +1104,12 @@
           <wp:inline>
             <wp:extent cx="5334000" cy="3809273"/>
             <wp:effectExtent b="0" l="0" r="0" t="0"/>
-            <wp:docPr descr="Watershed Microplastic Concentrations" title="" id="30" name="Picture"/>
+            <wp:docPr descr="Seasonal Variation in Particles/L" title="" id="30" name="Picture"/>
             <a:graphic>
               <a:graphicData uri="http://schemas.openxmlformats.org/drawingml/2006/picture">
                 <pic:pic>
                   <pic:nvPicPr>
-                    <pic:cNvPr descr="../../results/conc_bywatershed.png" id="31" name="Picture"/>
+                    <pic:cNvPr descr="../../results/seasonalconc_bysite.png" id="31" name="Picture"/>
                     <pic:cNvPicPr>
                       <a:picLocks noChangeArrowheads="1" noChangeAspect="1"/>
                     </pic:cNvPicPr>
@@ -521,7 +1147,7 @@
         <w:pStyle w:val="ImageCaption"/>
       </w:pPr>
       <w:r>
-        <w:t xml:space="preserve">Watershed Microplastic Concentrations</w:t>
+        <w:t xml:space="preserve">Seasonal Variation in Particles/L</w:t>
       </w:r>
     </w:p>
     <w:p>
@@ -529,19 +1155,19 @@
         <w:pStyle w:val="BodyText"/>
       </w:pPr>
       <w:r>
-        <w:t xml:space="preserve">Figure</w:t>
-      </w:r>
-      <w:r>
-        <w:t xml:space="preserve"> </w:t>
-      </w:r>
-      <w:r>
-        <w:t xml:space="preserve">5</w:t>
-      </w:r>
-      <w:r>
-        <w:t xml:space="preserve"> </w:t>
-      </w:r>
-      <w:r>
-        <w:t xml:space="preserve">shows a line graph of the mean watershed microplastic concentrations at each seasonal sampling date.</w:t>
+        <w:t xml:space="preserve">There are similar microplastic levels throughout the watersheds within the Upper Oconee. Some watersheds experienced greater variation in microplastic levels than other watersheds. Figure</w:t>
+      </w:r>
+      <w:r>
+        <w:t xml:space="preserve"> </w:t>
+      </w:r>
+      <w:r>
+        <w:t xml:space="preserve">4</w:t>
+      </w:r>
+      <w:r>
+        <w:t xml:space="preserve"> </w:t>
+      </w:r>
+      <w:r>
+        <w:t xml:space="preserve">shows the microplastic concentrations by watershed.</w:t>
       </w:r>
     </w:p>
     <w:p>
@@ -553,12 +1179,12 @@
           <wp:inline>
             <wp:extent cx="5334000" cy="3809273"/>
             <wp:effectExtent b="0" l="0" r="0" t="0"/>
-            <wp:docPr descr="Microplastic Concentration Over Time" title="" id="33" name="Picture"/>
+            <wp:docPr descr="Watershed Microplastic Concentrations" title="" id="33" name="Picture"/>
             <a:graphic>
               <a:graphicData uri="http://schemas.openxmlformats.org/drawingml/2006/picture">
                 <pic:pic>
                   <pic:nvPicPr>
-                    <pic:cNvPr descr="../../results/watershed_overtime.png" id="34" name="Picture"/>
+                    <pic:cNvPr descr="../../results/conc_bywatershed.png" id="34" name="Picture"/>
                     <pic:cNvPicPr>
                       <a:picLocks noChangeArrowheads="1" noChangeAspect="1"/>
                     </pic:cNvPicPr>
@@ -596,58 +1222,27 @@
         <w:pStyle w:val="ImageCaption"/>
       </w:pPr>
       <w:r>
-        <w:t xml:space="preserve">Microplastic Concentration Over Time</w:t>
-      </w:r>
-    </w:p>
-    <w:bookmarkEnd w:id="35"/>
-    <w:bookmarkStart w:id="48" w:name="predictors"/>
-    <w:p>
-      <w:pPr>
-        <w:pStyle w:val="Heading3"/>
-      </w:pPr>
-      <w:r>
-        <w:rPr>
-          <w:rStyle w:val="SectionNumber"/>
-        </w:rPr>
-        <w:t xml:space="preserve">0.1.2</w:t>
-      </w:r>
-      <w:r>
-        <w:tab/>
-      </w:r>
-      <w:r>
-        <w:t xml:space="preserve">Predictors</w:t>
-      </w:r>
-    </w:p>
-    <w:p>
-      <w:pPr>
-        <w:pStyle w:val="FirstParagraph"/>
-      </w:pPr>
-      <w:r>
-        <w:t xml:space="preserve">Population, land cover/use, and bacteria levels are hypothesized predictors of microplastic concentration. Figure</w:t>
-      </w:r>
-      <w:r>
-        <w:t xml:space="preserve"> </w:t>
-      </w:r>
-      <w:r>
-        <w:t xml:space="preserve">6</w:t>
-      </w:r>
-      <w:r>
-        <w:t xml:space="preserve"> </w:t>
-      </w:r>
-      <w:r>
-        <w:t xml:space="preserve">and Figure</w:t>
-      </w:r>
-      <w:r>
-        <w:t xml:space="preserve"> </w:t>
-      </w:r>
-      <w:r>
-        <w:t xml:space="preserve">7</w:t>
-      </w:r>
-      <w:r>
-        <w:t xml:space="preserve"> </w:t>
-      </w:r>
-      <w:r>
-        <w:t xml:space="preserve">demonstrate the relationship between microplastic concentration and population and microplastic concentration and bacteria levels (CFU/L), respectively.</w:t>
+        <w:t xml:space="preserve">Watershed Microplastic Concentrations</w:t>
+      </w:r>
+    </w:p>
+    <w:p>
+      <w:pPr>
+        <w:pStyle w:val="BodyText"/>
+      </w:pPr>
+      <w:r>
+        <w:t xml:space="preserve">Figure</w:t>
+      </w:r>
+      <w:r>
+        <w:t xml:space="preserve"> </w:t>
+      </w:r>
+      <w:r>
+        <w:t xml:space="preserve">5</w:t>
+      </w:r>
+      <w:r>
+        <w:t xml:space="preserve"> </w:t>
+      </w:r>
+      <w:r>
+        <w:t xml:space="preserve">shows a line graph of the mean watershed microplastic concentrations at each seasonal sampling date.</w:t>
       </w:r>
     </w:p>
     <w:p>
@@ -659,18 +1254,18 @@
           <wp:inline>
             <wp:extent cx="5334000" cy="3809273"/>
             <wp:effectExtent b="0" l="0" r="0" t="0"/>
-            <wp:docPr descr="Particles/L vs Population" title="" id="37" name="Picture"/>
+            <wp:docPr descr="Microplastic Concentration Over Time" title="" id="36" name="Picture"/>
             <a:graphic>
               <a:graphicData uri="http://schemas.openxmlformats.org/drawingml/2006/picture">
                 <pic:pic>
                   <pic:nvPicPr>
-                    <pic:cNvPr descr="../../results/particlesvpop.png" id="38" name="Picture"/>
+                    <pic:cNvPr descr="../../results/watershed_overtime.png" id="37" name="Picture"/>
                     <pic:cNvPicPr>
                       <a:picLocks noChangeArrowheads="1" noChangeAspect="1"/>
                     </pic:cNvPicPr>
                   </pic:nvPicPr>
                   <pic:blipFill>
-                    <a:blip r:embed="rId36"/>
+                    <a:blip r:embed="rId35"/>
                     <a:stretch>
                       <a:fillRect/>
                     </a:stretch>
@@ -702,7 +1297,58 @@
         <w:pStyle w:val="ImageCaption"/>
       </w:pPr>
       <w:r>
-        <w:t xml:space="preserve">Particles/L vs Population</w:t>
+        <w:t xml:space="preserve">Microplastic Concentration Over Time</w:t>
+      </w:r>
+    </w:p>
+    <w:bookmarkEnd w:id="38"/>
+    <w:bookmarkStart w:id="51" w:name="predictors"/>
+    <w:p>
+      <w:pPr>
+        <w:pStyle w:val="Heading3"/>
+      </w:pPr>
+      <w:r>
+        <w:rPr>
+          <w:rStyle w:val="SectionNumber"/>
+        </w:rPr>
+        <w:t xml:space="preserve">3.0.2</w:t>
+      </w:r>
+      <w:r>
+        <w:tab/>
+      </w:r>
+      <w:r>
+        <w:t xml:space="preserve">Predictors</w:t>
+      </w:r>
+    </w:p>
+    <w:p>
+      <w:pPr>
+        <w:pStyle w:val="FirstParagraph"/>
+      </w:pPr>
+      <w:r>
+        <w:t xml:space="preserve">Population, land cover/use, and bacteria levels are hypothesized predictors of microplastic concentration. Figure</w:t>
+      </w:r>
+      <w:r>
+        <w:t xml:space="preserve"> </w:t>
+      </w:r>
+      <w:r>
+        <w:t xml:space="preserve">6</w:t>
+      </w:r>
+      <w:r>
+        <w:t xml:space="preserve"> </w:t>
+      </w:r>
+      <w:r>
+        <w:t xml:space="preserve">and Figure</w:t>
+      </w:r>
+      <w:r>
+        <w:t xml:space="preserve"> </w:t>
+      </w:r>
+      <w:r>
+        <w:t xml:space="preserve">7</w:t>
+      </w:r>
+      <w:r>
+        <w:t xml:space="preserve"> </w:t>
+      </w:r>
+      <w:r>
+        <w:t xml:space="preserve">demonstrate the relationship between microplastic concentration and population and microplastic concentration and bacteria levels (CFU/100mL), respectively.</w:t>
       </w:r>
     </w:p>
     <w:p>
@@ -714,12 +1360,12 @@
           <wp:inline>
             <wp:extent cx="5334000" cy="3809273"/>
             <wp:effectExtent b="0" l="0" r="0" t="0"/>
-            <wp:docPr descr="Log particles/L vs CFU" title="" id="40" name="Picture"/>
+            <wp:docPr descr="Particles/L vs Population" title="" id="40" name="Picture"/>
             <a:graphic>
               <a:graphicData uri="http://schemas.openxmlformats.org/drawingml/2006/picture">
                 <pic:pic>
                   <pic:nvPicPr>
-                    <pic:cNvPr descr="../../results/logmpvcfu.png" id="41" name="Picture"/>
+                    <pic:cNvPr descr="../../results/particlesvpop.png" id="41" name="Picture"/>
                     <pic:cNvPicPr>
                       <a:picLocks noChangeArrowheads="1" noChangeAspect="1"/>
                     </pic:cNvPicPr>
@@ -757,39 +1403,7 @@
         <w:pStyle w:val="ImageCaption"/>
       </w:pPr>
       <w:r>
-        <w:t xml:space="preserve">Log particles/L vs CFU</w:t>
-      </w:r>
-    </w:p>
-    <w:p>
-      <w:pPr>
-        <w:pStyle w:val="BodyText"/>
-      </w:pPr>
-      <w:r>
-        <w:t xml:space="preserve">Figure</w:t>
-      </w:r>
-      <w:r>
-        <w:t xml:space="preserve"> </w:t>
-      </w:r>
-      <w:r>
-        <w:t xml:space="preserve">8</w:t>
-      </w:r>
-      <w:r>
-        <w:t xml:space="preserve"> </w:t>
-      </w:r>
-      <w:r>
-        <w:t xml:space="preserve">and Figure</w:t>
-      </w:r>
-      <w:r>
-        <w:t xml:space="preserve"> </w:t>
-      </w:r>
-      <w:r>
-        <w:t xml:space="preserve">9</w:t>
-      </w:r>
-      <w:r>
-        <w:t xml:space="preserve"> </w:t>
-      </w:r>
-      <w:r>
-        <w:t xml:space="preserve">show correlation matrices for the hypothesized predictor and for the different categories of land use.</w:t>
+        <w:t xml:space="preserve">Particles/L vs Population</w:t>
       </w:r>
     </w:p>
     <w:p>
@@ -801,12 +1415,12 @@
           <wp:inline>
             <wp:extent cx="5334000" cy="3809273"/>
             <wp:effectExtent b="0" l="0" r="0" t="0"/>
-            <wp:docPr descr="Predictor matrix" title="" id="43" name="Picture"/>
+            <wp:docPr descr="Log particles/L vs CFU" title="" id="43" name="Picture"/>
             <a:graphic>
               <a:graphicData uri="http://schemas.openxmlformats.org/drawingml/2006/picture">
                 <pic:pic>
                   <pic:nvPicPr>
-                    <pic:cNvPr descr="../../results/matrix.png" id="44" name="Picture"/>
+                    <pic:cNvPr descr="../../results/logmpvcfu.png" id="44" name="Picture"/>
                     <pic:cNvPicPr>
                       <a:picLocks noChangeArrowheads="1" noChangeAspect="1"/>
                     </pic:cNvPicPr>
@@ -844,7 +1458,39 @@
         <w:pStyle w:val="ImageCaption"/>
       </w:pPr>
       <w:r>
-        <w:t xml:space="preserve">Predictor matrix</w:t>
+        <w:t xml:space="preserve">Log particles/L vs CFU</w:t>
+      </w:r>
+    </w:p>
+    <w:p>
+      <w:pPr>
+        <w:pStyle w:val="BodyText"/>
+      </w:pPr>
+      <w:r>
+        <w:t xml:space="preserve">Figure</w:t>
+      </w:r>
+      <w:r>
+        <w:t xml:space="preserve"> </w:t>
+      </w:r>
+      <w:r>
+        <w:t xml:space="preserve">8</w:t>
+      </w:r>
+      <w:r>
+        <w:t xml:space="preserve"> </w:t>
+      </w:r>
+      <w:r>
+        <w:t xml:space="preserve">and Figure</w:t>
+      </w:r>
+      <w:r>
+        <w:t xml:space="preserve"> </w:t>
+      </w:r>
+      <w:r>
+        <w:t xml:space="preserve">9</w:t>
+      </w:r>
+      <w:r>
+        <w:t xml:space="preserve"> </w:t>
+      </w:r>
+      <w:r>
+        <w:t xml:space="preserve">show correlation matrices for the hypothesized predictor and for the different categories of land use.</w:t>
       </w:r>
     </w:p>
     <w:p>
@@ -856,12 +1502,12 @@
           <wp:inline>
             <wp:extent cx="5334000" cy="3809273"/>
             <wp:effectExtent b="0" l="0" r="0" t="0"/>
-            <wp:docPr descr="Land cover matrix" title="" id="46" name="Picture"/>
+            <wp:docPr descr="Predictor matrix" title="" id="46" name="Picture"/>
             <a:graphic>
               <a:graphicData uri="http://schemas.openxmlformats.org/drawingml/2006/picture">
                 <pic:pic>
                   <pic:nvPicPr>
-                    <pic:cNvPr descr="../../results/landmatrix.png" id="47" name="Picture"/>
+                    <pic:cNvPr descr="../../results/matrix.png" id="47" name="Picture"/>
                     <pic:cNvPicPr>
                       <a:picLocks noChangeArrowheads="1" noChangeAspect="1"/>
                     </pic:cNvPicPr>
@@ -899,47 +1545,7 @@
         <w:pStyle w:val="ImageCaption"/>
       </w:pPr>
       <w:r>
-        <w:t xml:space="preserve">Land cover matrix</w:t>
-      </w:r>
-    </w:p>
-    <w:bookmarkEnd w:id="48"/>
-    <w:bookmarkEnd w:id="49"/>
-    <w:bookmarkStart w:id="59" w:name="full-analysis"/>
-    <w:p>
-      <w:pPr>
-        <w:pStyle w:val="Heading2"/>
-      </w:pPr>
-      <w:r>
-        <w:rPr>
-          <w:rStyle w:val="SectionNumber"/>
-        </w:rPr>
-        <w:t xml:space="preserve">0.2</w:t>
-      </w:r>
-      <w:r>
-        <w:tab/>
-      </w:r>
-      <w:r>
-        <w:t xml:space="preserve">Full analysis</w:t>
-      </w:r>
-    </w:p>
-    <w:p>
-      <w:pPr>
-        <w:pStyle w:val="FirstParagraph"/>
-      </w:pPr>
-      <w:r>
-        <w:t xml:space="preserve">Preliminary modeling reveals that there is not a strong relationship between microplastic concentration and population level. Figure</w:t>
-      </w:r>
-      <w:r>
-        <w:t xml:space="preserve"> </w:t>
-      </w:r>
-      <w:r>
-        <w:t xml:space="preserve">10</w:t>
-      </w:r>
-      <w:r>
-        <w:t xml:space="preserve"> </w:t>
-      </w:r>
-      <w:r>
-        <w:t xml:space="preserve">demonstrates a linear model fit.</w:t>
+        <w:t xml:space="preserve">Predictor matrix</w:t>
       </w:r>
     </w:p>
     <w:p>
@@ -951,18 +1557,18 @@
           <wp:inline>
             <wp:extent cx="5334000" cy="3809273"/>
             <wp:effectExtent b="0" l="0" r="0" t="0"/>
-            <wp:docPr descr="Concentration vs Population Linear Model" title="" id="51" name="Picture"/>
+            <wp:docPr descr="Land cover matrix" title="" id="49" name="Picture"/>
             <a:graphic>
               <a:graphicData uri="http://schemas.openxmlformats.org/drawingml/2006/picture">
                 <pic:pic>
                   <pic:nvPicPr>
-                    <pic:cNvPr descr="../../results/m_concvpop_no_outlier.png" id="52" name="Picture"/>
+                    <pic:cNvPr descr="../../results/landmatrix.png" id="50" name="Picture"/>
                     <pic:cNvPicPr>
                       <a:picLocks noChangeArrowheads="1" noChangeAspect="1"/>
                     </pic:cNvPicPr>
                   </pic:nvPicPr>
                   <pic:blipFill>
-                    <a:blip r:embed="rId50"/>
+                    <a:blip r:embed="rId48"/>
                     <a:stretch>
                       <a:fillRect/>
                     </a:stretch>
@@ -994,27 +1600,46 @@
         <w:pStyle w:val="ImageCaption"/>
       </w:pPr>
       <w:r>
-        <w:t xml:space="preserve">Concentration vs Population Linear Model</w:t>
-      </w:r>
-    </w:p>
-    <w:p>
-      <w:pPr>
-        <w:pStyle w:val="BodyText"/>
-      </w:pPr>
-      <w:r>
-        <w:t xml:space="preserve">Figure</w:t>
-      </w:r>
-      <w:r>
-        <w:t xml:space="preserve"> </w:t>
-      </w:r>
-      <w:r>
-        <w:t xml:space="preserve">11</w:t>
-      </w:r>
-      <w:r>
-        <w:t xml:space="preserve"> </w:t>
-      </w:r>
-      <w:r>
-        <w:t xml:space="preserve">shows a linear model of microplastic concentration vs CFU (both variables log-transformed).</w:t>
+        <w:t xml:space="preserve">Land cover matrix</w:t>
+      </w:r>
+    </w:p>
+    <w:bookmarkEnd w:id="51"/>
+    <w:bookmarkStart w:id="67" w:name="full-analysis"/>
+    <w:p>
+      <w:pPr>
+        <w:pStyle w:val="Heading2"/>
+      </w:pPr>
+      <w:r>
+        <w:rPr>
+          <w:rStyle w:val="SectionNumber"/>
+        </w:rPr>
+        <w:t xml:space="preserve">3.1</w:t>
+      </w:r>
+      <w:r>
+        <w:tab/>
+      </w:r>
+      <w:r>
+        <w:t xml:space="preserve">Full analysis</w:t>
+      </w:r>
+    </w:p>
+    <w:p>
+      <w:pPr>
+        <w:pStyle w:val="FirstParagraph"/>
+      </w:pPr>
+      <w:r>
+        <w:t xml:space="preserve">Preliminary modeling reveals that there is not a strong relationship between microplastic concentration and population level. Figure</w:t>
+      </w:r>
+      <w:r>
+        <w:t xml:space="preserve"> </w:t>
+      </w:r>
+      <w:r>
+        <w:t xml:space="preserve">10</w:t>
+      </w:r>
+      <w:r>
+        <w:t xml:space="preserve"> </w:t>
+      </w:r>
+      <w:r>
+        <w:t xml:space="preserve">demonstrates a linear model fit.</w:t>
       </w:r>
     </w:p>
     <w:p>
@@ -1024,20 +1649,20 @@
       <w:r>
         <w:drawing>
           <wp:inline>
-            <wp:extent cx="5334000" cy="3809273"/>
+            <wp:extent cx="5334000" cy="3295031"/>
             <wp:effectExtent b="0" l="0" r="0" t="0"/>
-            <wp:docPr descr="Concentration vs CFU Linear Model" title="" id="54" name="Picture"/>
+            <wp:docPr descr="Concentration vs Population Linear Model" title="" id="53" name="Picture"/>
             <a:graphic>
               <a:graphicData uri="http://schemas.openxmlformats.org/drawingml/2006/picture">
                 <pic:pic>
                   <pic:nvPicPr>
-                    <pic:cNvPr descr="../../results/m_logconcvcfu.png" id="55" name="Picture"/>
+                    <pic:cNvPr descr="../../results/m_concvpop_no_outlier.png" id="54" name="Picture"/>
                     <pic:cNvPicPr>
                       <a:picLocks noChangeArrowheads="1" noChangeAspect="1"/>
                     </pic:cNvPicPr>
                   </pic:nvPicPr>
                   <pic:blipFill>
-                    <a:blip r:embed="rId53"/>
+                    <a:blip r:embed="rId52"/>
                     <a:stretch>
                       <a:fillRect/>
                     </a:stretch>
@@ -1045,7 +1670,7 @@
                   <pic:spPr bwMode="auto">
                     <a:xfrm>
                       <a:off x="0" y="0"/>
-                      <a:ext cx="5334000" cy="3809273"/>
+                      <a:ext cx="5334000" cy="3295031"/>
                     </a:xfrm>
                     <a:prstGeom prst="rect">
                       <a:avLst/>
@@ -1069,7 +1694,7 @@
         <w:pStyle w:val="ImageCaption"/>
       </w:pPr>
       <w:r>
-        <w:t xml:space="preserve">Concentration vs CFU Linear Model</w:t>
+        <w:t xml:space="preserve">Concentration vs Population Linear Model</w:t>
       </w:r>
     </w:p>
     <w:p>
@@ -1083,13 +1708,13 @@
         <w:t xml:space="preserve"> </w:t>
       </w:r>
       <w:r>
-        <w:t xml:space="preserve">??</w:t>
-      </w:r>
-      <w:r>
-        <w:t xml:space="preserve"> </w:t>
-      </w:r>
-      <w:r>
-        <w:t xml:space="preserve">demonstrates a linear model of particles/L vs turbidity.</w:t>
+        <w:t xml:space="preserve">11</w:t>
+      </w:r>
+      <w:r>
+        <w:t xml:space="preserve"> </w:t>
+      </w:r>
+      <w:r>
+        <w:t xml:space="preserve">shows a linear model of microplastic concentration vs CFU (both variables log-transformed).</w:t>
       </w:r>
     </w:p>
     <w:p>
@@ -1099,20 +1724,20 @@
       <w:r>
         <w:drawing>
           <wp:inline>
-            <wp:extent cx="5334000" cy="3809273"/>
+            <wp:extent cx="5334000" cy="3295031"/>
             <wp:effectExtent b="0" l="0" r="0" t="0"/>
-            <wp:docPr descr="(#fig:m_concvturbidity)Concentration vs Turbidity Linear Model" title="" id="57" name="Picture"/>
+            <wp:docPr descr="Concentration vs CFU Linear Model" title="" id="56" name="Picture"/>
             <a:graphic>
               <a:graphicData uri="http://schemas.openxmlformats.org/drawingml/2006/picture">
                 <pic:pic>
                   <pic:nvPicPr>
-                    <pic:cNvPr descr="../../results/m_concvturbidity.png" id="58" name="Picture"/>
+                    <pic:cNvPr descr="../../results/m_logconcvcfu.png" id="57" name="Picture"/>
                     <pic:cNvPicPr>
                       <a:picLocks noChangeArrowheads="1" noChangeAspect="1"/>
                     </pic:cNvPicPr>
                   </pic:nvPicPr>
                   <pic:blipFill>
-                    <a:blip r:embed="rId56"/>
+                    <a:blip r:embed="rId55"/>
                     <a:stretch>
                       <a:fillRect/>
                     </a:stretch>
@@ -1120,7 +1745,7 @@
                   <pic:spPr bwMode="auto">
                     <a:xfrm>
                       <a:off x="0" y="0"/>
-                      <a:ext cx="5334000" cy="3809273"/>
+                      <a:ext cx="5334000" cy="3295031"/>
                     </a:xfrm>
                     <a:prstGeom prst="rect">
                       <a:avLst/>
@@ -1144,7 +1769,82 @@
         <w:pStyle w:val="ImageCaption"/>
       </w:pPr>
       <w:r>
-        <w:t xml:space="preserve">(#fig:m_concvturbidity)Concentration vs Turbidity Linear Model</w:t>
+        <w:t xml:space="preserve">Concentration vs CFU Linear Model</w:t>
+      </w:r>
+    </w:p>
+    <w:p>
+      <w:pPr>
+        <w:pStyle w:val="BodyText"/>
+      </w:pPr>
+      <w:r>
+        <w:t xml:space="preserve">Figure</w:t>
+      </w:r>
+      <w:r>
+        <w:t xml:space="preserve"> </w:t>
+      </w:r>
+      <w:r>
+        <w:t xml:space="preserve">12</w:t>
+      </w:r>
+      <w:r>
+        <w:t xml:space="preserve"> </w:t>
+      </w:r>
+      <w:r>
+        <w:t xml:space="preserve">demonstrates a linear model of particles/L vs turbidity.</w:t>
+      </w:r>
+    </w:p>
+    <w:p>
+      <w:pPr>
+        <w:pStyle w:val="CaptionedFigure"/>
+      </w:pPr>
+      <w:r>
+        <w:drawing>
+          <wp:inline>
+            <wp:extent cx="5334000" cy="3295031"/>
+            <wp:effectExtent b="0" l="0" r="0" t="0"/>
+            <wp:docPr descr="Concentration vs Turbidity Linear Model" title="" id="59" name="Picture"/>
+            <a:graphic>
+              <a:graphicData uri="http://schemas.openxmlformats.org/drawingml/2006/picture">
+                <pic:pic>
+                  <pic:nvPicPr>
+                    <pic:cNvPr descr="../../results/m_concvturbidity.png" id="60" name="Picture"/>
+                    <pic:cNvPicPr>
+                      <a:picLocks noChangeArrowheads="1" noChangeAspect="1"/>
+                    </pic:cNvPicPr>
+                  </pic:nvPicPr>
+                  <pic:blipFill>
+                    <a:blip r:embed="rId58"/>
+                    <a:stretch>
+                      <a:fillRect/>
+                    </a:stretch>
+                  </pic:blipFill>
+                  <pic:spPr bwMode="auto">
+                    <a:xfrm>
+                      <a:off x="0" y="0"/>
+                      <a:ext cx="5334000" cy="3295031"/>
+                    </a:xfrm>
+                    <a:prstGeom prst="rect">
+                      <a:avLst/>
+                    </a:prstGeom>
+                    <a:noFill/>
+                    <a:ln w="9525">
+                      <a:noFill/>
+                      <a:headEnd/>
+                      <a:tailEnd/>
+                    </a:ln>
+                  </pic:spPr>
+                </pic:pic>
+              </a:graphicData>
+            </a:graphic>
+          </wp:inline>
+        </w:drawing>
+      </w:r>
+    </w:p>
+    <w:p>
+      <w:pPr>
+        <w:pStyle w:val="ImageCaption"/>
+      </w:pPr>
+      <w:r>
+        <w:t xml:space="preserve">Concentration vs Turbidity Linear Model</w:t>
       </w:r>
     </w:p>
     <w:p>
@@ -2371,7 +3071,160 @@
         </w:tc>
       </w:tr>
     </w:tbl>
-    <w:bookmarkEnd w:id="59"/>
+    <w:p>
+      <w:pPr>
+        <w:pStyle w:val="BodyText"/>
+      </w:pPr>
+      <w:r>
+        <w:t xml:space="preserve">Beyond the basic linear model, we have applied additional methods to improve model performance, including LASSO regularization and building decision trees and random forests for model comparison. The predictions, outcomes, and residuals resulting from each type of plot are demonstrated in Figure</w:t>
+      </w:r>
+      <w:r>
+        <w:t xml:space="preserve"> </w:t>
+      </w:r>
+      <w:r>
+        <w:t xml:space="preserve">13</w:t>
+      </w:r>
+    </w:p>
+    <w:p>
+      <w:pPr>
+        <w:pStyle w:val="CaptionedFigure"/>
+      </w:pPr>
+      <w:r>
+        <w:drawing>
+          <wp:inline>
+            <wp:extent cx="5334000" cy="3295031"/>
+            <wp:effectExtent b="0" l="0" r="0" t="0"/>
+            <wp:docPr descr="Model Quality" title="" id="62" name="Picture"/>
+            <a:graphic>
+              <a:graphicData uri="http://schemas.openxmlformats.org/drawingml/2006/picture">
+                <pic:pic>
+                  <pic:nvPicPr>
+                    <pic:cNvPr descr="../../results/model_grid.png" id="63" name="Picture"/>
+                    <pic:cNvPicPr>
+                      <a:picLocks noChangeArrowheads="1" noChangeAspect="1"/>
+                    </pic:cNvPicPr>
+                  </pic:nvPicPr>
+                  <pic:blipFill>
+                    <a:blip r:embed="rId61"/>
+                    <a:stretch>
+                      <a:fillRect/>
+                    </a:stretch>
+                  </pic:blipFill>
+                  <pic:spPr bwMode="auto">
+                    <a:xfrm>
+                      <a:off x="0" y="0"/>
+                      <a:ext cx="5334000" cy="3295031"/>
+                    </a:xfrm>
+                    <a:prstGeom prst="rect">
+                      <a:avLst/>
+                    </a:prstGeom>
+                    <a:noFill/>
+                    <a:ln w="9525">
+                      <a:noFill/>
+                      <a:headEnd/>
+                      <a:tailEnd/>
+                    </a:ln>
+                  </pic:spPr>
+                </pic:pic>
+              </a:graphicData>
+            </a:graphic>
+          </wp:inline>
+        </w:drawing>
+      </w:r>
+    </w:p>
+    <w:p>
+      <w:pPr>
+        <w:pStyle w:val="ImageCaption"/>
+      </w:pPr>
+      <w:r>
+        <w:t xml:space="preserve">Model Quality</w:t>
+      </w:r>
+    </w:p>
+    <w:p>
+      <w:pPr>
+        <w:pStyle w:val="BodyText"/>
+      </w:pPr>
+      <w:r>
+        <w:t xml:space="preserve">Based on the results of the three different models, the LASSO model is the best option for this dataset, though the minimal difference in RMSE when compared to the null model suggests that even though LASSO is the better model method compared to others, it still does not produce a great model for predicting microplastic concentration.</w:t>
+      </w:r>
+    </w:p>
+    <w:p>
+      <w:pPr>
+        <w:pStyle w:val="BodyText"/>
+      </w:pPr>
+      <w:r>
+        <w:t xml:space="preserve">Figure</w:t>
+      </w:r>
+      <w:r>
+        <w:t xml:space="preserve"> </w:t>
+      </w:r>
+      <w:r>
+        <w:t xml:space="preserve">14</w:t>
+      </w:r>
+      <w:r>
+        <w:t xml:space="preserve"> </w:t>
+      </w:r>
+      <w:r>
+        <w:t xml:space="preserve">demonstrates variable importance in the final selected LASSO model. None of the hypothesized predictors appear as important variables in this model.</w:t>
+      </w:r>
+    </w:p>
+    <w:p>
+      <w:pPr>
+        <w:pStyle w:val="CaptionedFigure"/>
+      </w:pPr>
+      <w:r>
+        <w:drawing>
+          <wp:inline>
+            <wp:extent cx="5334000" cy="5334000"/>
+            <wp:effectExtent b="0" l="0" r="0" t="0"/>
+            <wp:docPr descr="Variable importance" title="" id="65" name="Picture"/>
+            <a:graphic>
+              <a:graphicData uri="http://schemas.openxmlformats.org/drawingml/2006/picture">
+                <pic:pic>
+                  <pic:nvPicPr>
+                    <pic:cNvPr descr="../../results/var_importance.png" id="66" name="Picture"/>
+                    <pic:cNvPicPr>
+                      <a:picLocks noChangeArrowheads="1" noChangeAspect="1"/>
+                    </pic:cNvPicPr>
+                  </pic:nvPicPr>
+                  <pic:blipFill>
+                    <a:blip r:embed="rId64"/>
+                    <a:stretch>
+                      <a:fillRect/>
+                    </a:stretch>
+                  </pic:blipFill>
+                  <pic:spPr bwMode="auto">
+                    <a:xfrm>
+                      <a:off x="0" y="0"/>
+                      <a:ext cx="5334000" cy="5334000"/>
+                    </a:xfrm>
+                    <a:prstGeom prst="rect">
+                      <a:avLst/>
+                    </a:prstGeom>
+                    <a:noFill/>
+                    <a:ln w="9525">
+                      <a:noFill/>
+                      <a:headEnd/>
+                      <a:tailEnd/>
+                    </a:ln>
+                  </pic:spPr>
+                </pic:pic>
+              </a:graphicData>
+            </a:graphic>
+          </wp:inline>
+        </w:drawing>
+      </w:r>
+    </w:p>
+    <w:p>
+      <w:pPr>
+        <w:pStyle w:val="ImageCaption"/>
+      </w:pPr>
+      <w:r>
+        <w:t xml:space="preserve">Variable importance</w:t>
+      </w:r>
+    </w:p>
+    <w:bookmarkEnd w:id="67"/>
+    <w:bookmarkEnd w:id="68"/>
     <w:sectPr/>
   </w:body>
 </w:document>
@@ -2478,8 +3331,447 @@
       </w:pPr>
     </w:lvl>
   </w:abstractNum>
+  <w:abstractNum w:abstractNumId="991">
+    <w:nsid w:val="A991"/>
+    <w:multiLevelType w:val="multilevel"/>
+    <w:lvl w:ilvl="0">
+      <w:numFmt w:val="bullet"/>
+      <w:lvlText w:val="•"/>
+      <w:lvlJc w:val="left"/>
+      <w:pPr>
+        <w:ind w:left="720" w:hanging="480"/>
+      </w:pPr>
+    </w:lvl>
+    <w:lvl w:ilvl="1">
+      <w:numFmt w:val="bullet"/>
+      <w:lvlText w:val="–"/>
+      <w:lvlJc w:val="left"/>
+      <w:pPr>
+        <w:ind w:left="1440" w:hanging="480"/>
+      </w:pPr>
+    </w:lvl>
+    <w:lvl w:ilvl="2">
+      <w:numFmt w:val="bullet"/>
+      <w:lvlText w:val="•"/>
+      <w:lvlJc w:val="left"/>
+      <w:pPr>
+        <w:ind w:left="2160" w:hanging="480"/>
+      </w:pPr>
+    </w:lvl>
+    <w:lvl w:ilvl="3">
+      <w:numFmt w:val="bullet"/>
+      <w:lvlText w:val="–"/>
+      <w:lvlJc w:val="left"/>
+      <w:pPr>
+        <w:ind w:left="2880" w:hanging="480"/>
+      </w:pPr>
+    </w:lvl>
+    <w:lvl w:ilvl="4">
+      <w:numFmt w:val="bullet"/>
+      <w:lvlText w:val="•"/>
+      <w:lvlJc w:val="left"/>
+      <w:pPr>
+        <w:ind w:left="3600" w:hanging="480"/>
+      </w:pPr>
+    </w:lvl>
+    <w:lvl w:ilvl="5">
+      <w:numFmt w:val="bullet"/>
+      <w:lvlText w:val="–"/>
+      <w:lvlJc w:val="left"/>
+      <w:pPr>
+        <w:ind w:left="4320" w:hanging="480"/>
+      </w:pPr>
+    </w:lvl>
+    <w:lvl w:ilvl="6">
+      <w:numFmt w:val="bullet"/>
+      <w:lvlText w:val="•"/>
+      <w:lvlJc w:val="left"/>
+      <w:pPr>
+        <w:ind w:left="5040" w:hanging="480"/>
+      </w:pPr>
+    </w:lvl>
+    <w:lvl w:ilvl="7">
+      <w:numFmt w:val="bullet"/>
+      <w:lvlText w:val="–"/>
+      <w:lvlJc w:val="left"/>
+      <w:pPr>
+        <w:ind w:left="5760" w:hanging="480"/>
+      </w:pPr>
+    </w:lvl>
+    <w:lvl w:ilvl="8">
+      <w:numFmt w:val="bullet"/>
+      <w:lvlText w:val="•"/>
+      <w:lvlJc w:val="left"/>
+      <w:pPr>
+        <w:ind w:left="6480" w:hanging="480"/>
+      </w:pPr>
+    </w:lvl>
+  </w:abstractNum>
+  <w:abstractNum w:abstractNumId="99411">
+    <w:nsid w:val="A99411"/>
+    <w:multiLevelType w:val="multilevel"/>
+    <w:lvl w:ilvl="0">
+      <w:start w:val="1"/>
+      <w:numFmt w:val="decimal"/>
+      <w:lvlText w:val="%1."/>
+      <w:lvlJc w:val="left"/>
+      <w:pPr>
+        <w:ind w:left="720" w:hanging="480"/>
+      </w:pPr>
+    </w:lvl>
+    <w:lvl w:ilvl="1">
+      <w:start w:val="1"/>
+      <w:numFmt w:val="decimal"/>
+      <w:lvlText w:val="%2."/>
+      <w:lvlJc w:val="left"/>
+      <w:pPr>
+        <w:ind w:left="1440" w:hanging="480"/>
+      </w:pPr>
+    </w:lvl>
+    <w:lvl w:ilvl="2">
+      <w:start w:val="1"/>
+      <w:numFmt w:val="decimal"/>
+      <w:lvlText w:val="%3."/>
+      <w:lvlJc w:val="left"/>
+      <w:pPr>
+        <w:ind w:left="2160" w:hanging="480"/>
+      </w:pPr>
+    </w:lvl>
+    <w:lvl w:ilvl="3">
+      <w:start w:val="1"/>
+      <w:numFmt w:val="decimal"/>
+      <w:lvlText w:val="%4."/>
+      <w:lvlJc w:val="left"/>
+      <w:pPr>
+        <w:ind w:left="2880" w:hanging="480"/>
+      </w:pPr>
+    </w:lvl>
+    <w:lvl w:ilvl="4">
+      <w:start w:val="1"/>
+      <w:numFmt w:val="decimal"/>
+      <w:lvlText w:val="%5."/>
+      <w:lvlJc w:val="left"/>
+      <w:pPr>
+        <w:ind w:left="3600" w:hanging="480"/>
+      </w:pPr>
+    </w:lvl>
+    <w:lvl w:ilvl="5">
+      <w:start w:val="1"/>
+      <w:numFmt w:val="decimal"/>
+      <w:lvlText w:val="%6."/>
+      <w:lvlJc w:val="left"/>
+      <w:pPr>
+        <w:ind w:left="4320" w:hanging="480"/>
+      </w:pPr>
+    </w:lvl>
+    <w:lvl w:ilvl="6">
+      <w:start w:val="1"/>
+      <w:numFmt w:val="decimal"/>
+      <w:lvlText w:val="%7."/>
+      <w:lvlJc w:val="left"/>
+      <w:pPr>
+        <w:ind w:left="5040" w:hanging="480"/>
+      </w:pPr>
+    </w:lvl>
+    <w:lvl w:ilvl="7">
+      <w:start w:val="1"/>
+      <w:numFmt w:val="decimal"/>
+      <w:lvlText w:val="%8."/>
+      <w:lvlJc w:val="left"/>
+      <w:pPr>
+        <w:ind w:left="5760" w:hanging="480"/>
+      </w:pPr>
+    </w:lvl>
+    <w:lvl w:ilvl="8">
+      <w:start w:val="1"/>
+      <w:numFmt w:val="decimal"/>
+      <w:lvlText w:val="%9."/>
+      <w:lvlJc w:val="left"/>
+      <w:pPr>
+        <w:ind w:left="6480" w:hanging="480"/>
+      </w:pPr>
+    </w:lvl>
+  </w:abstractNum>
+  <w:abstractNum w:abstractNumId="99417">
+    <w:nsid w:val="A99417"/>
+    <w:multiLevelType w:val="multilevel"/>
+    <w:lvl w:ilvl="0">
+      <w:start w:val="7"/>
+      <w:numFmt w:val="decimal"/>
+      <w:lvlText w:val="%1."/>
+      <w:lvlJc w:val="left"/>
+      <w:pPr>
+        <w:ind w:left="720" w:hanging="480"/>
+      </w:pPr>
+    </w:lvl>
+    <w:lvl w:ilvl="1">
+      <w:start w:val="7"/>
+      <w:numFmt w:val="decimal"/>
+      <w:lvlText w:val="%2."/>
+      <w:lvlJc w:val="left"/>
+      <w:pPr>
+        <w:ind w:left="1440" w:hanging="480"/>
+      </w:pPr>
+    </w:lvl>
+    <w:lvl w:ilvl="2">
+      <w:start w:val="7"/>
+      <w:numFmt w:val="decimal"/>
+      <w:lvlText w:val="%3."/>
+      <w:lvlJc w:val="left"/>
+      <w:pPr>
+        <w:ind w:left="2160" w:hanging="480"/>
+      </w:pPr>
+    </w:lvl>
+    <w:lvl w:ilvl="3">
+      <w:start w:val="7"/>
+      <w:numFmt w:val="decimal"/>
+      <w:lvlText w:val="%4."/>
+      <w:lvlJc w:val="left"/>
+      <w:pPr>
+        <w:ind w:left="2880" w:hanging="480"/>
+      </w:pPr>
+    </w:lvl>
+    <w:lvl w:ilvl="4">
+      <w:start w:val="7"/>
+      <w:numFmt w:val="decimal"/>
+      <w:lvlText w:val="%5."/>
+      <w:lvlJc w:val="left"/>
+      <w:pPr>
+        <w:ind w:left="3600" w:hanging="480"/>
+      </w:pPr>
+    </w:lvl>
+    <w:lvl w:ilvl="5">
+      <w:start w:val="7"/>
+      <w:numFmt w:val="decimal"/>
+      <w:lvlText w:val="%6."/>
+      <w:lvlJc w:val="left"/>
+      <w:pPr>
+        <w:ind w:left="4320" w:hanging="480"/>
+      </w:pPr>
+    </w:lvl>
+    <w:lvl w:ilvl="6">
+      <w:start w:val="7"/>
+      <w:numFmt w:val="decimal"/>
+      <w:lvlText w:val="%7."/>
+      <w:lvlJc w:val="left"/>
+      <w:pPr>
+        <w:ind w:left="5040" w:hanging="480"/>
+      </w:pPr>
+    </w:lvl>
+    <w:lvl w:ilvl="7">
+      <w:start w:val="7"/>
+      <w:numFmt w:val="decimal"/>
+      <w:lvlText w:val="%8."/>
+      <w:lvlJc w:val="left"/>
+      <w:pPr>
+        <w:ind w:left="5760" w:hanging="480"/>
+      </w:pPr>
+    </w:lvl>
+    <w:lvl w:ilvl="8">
+      <w:start w:val="7"/>
+      <w:numFmt w:val="decimal"/>
+      <w:lvlText w:val="%9."/>
+      <w:lvlJc w:val="left"/>
+      <w:pPr>
+        <w:ind w:left="6480" w:hanging="480"/>
+      </w:pPr>
+    </w:lvl>
+  </w:abstractNum>
+  <w:abstractNum w:abstractNumId="994111">
+    <w:nsid w:val="A994111"/>
+    <w:multiLevelType w:val="multilevel"/>
+    <w:lvl w:ilvl="0">
+      <w:start w:val="11"/>
+      <w:numFmt w:val="decimal"/>
+      <w:lvlText w:val="%1."/>
+      <w:lvlJc w:val="left"/>
+      <w:pPr>
+        <w:ind w:left="720" w:hanging="480"/>
+      </w:pPr>
+    </w:lvl>
+    <w:lvl w:ilvl="1">
+      <w:start w:val="11"/>
+      <w:numFmt w:val="decimal"/>
+      <w:lvlText w:val="%2."/>
+      <w:lvlJc w:val="left"/>
+      <w:pPr>
+        <w:ind w:left="1440" w:hanging="480"/>
+      </w:pPr>
+    </w:lvl>
+    <w:lvl w:ilvl="2">
+      <w:start w:val="11"/>
+      <w:numFmt w:val="decimal"/>
+      <w:lvlText w:val="%3."/>
+      <w:lvlJc w:val="left"/>
+      <w:pPr>
+        <w:ind w:left="2160" w:hanging="480"/>
+      </w:pPr>
+    </w:lvl>
+    <w:lvl w:ilvl="3">
+      <w:start w:val="11"/>
+      <w:numFmt w:val="decimal"/>
+      <w:lvlText w:val="%4."/>
+      <w:lvlJc w:val="left"/>
+      <w:pPr>
+        <w:ind w:left="2880" w:hanging="480"/>
+      </w:pPr>
+    </w:lvl>
+    <w:lvl w:ilvl="4">
+      <w:start w:val="11"/>
+      <w:numFmt w:val="decimal"/>
+      <w:lvlText w:val="%5."/>
+      <w:lvlJc w:val="left"/>
+      <w:pPr>
+        <w:ind w:left="3600" w:hanging="480"/>
+      </w:pPr>
+    </w:lvl>
+    <w:lvl w:ilvl="5">
+      <w:start w:val="11"/>
+      <w:numFmt w:val="decimal"/>
+      <w:lvlText w:val="%6."/>
+      <w:lvlJc w:val="left"/>
+      <w:pPr>
+        <w:ind w:left="4320" w:hanging="480"/>
+      </w:pPr>
+    </w:lvl>
+    <w:lvl w:ilvl="6">
+      <w:start w:val="11"/>
+      <w:numFmt w:val="decimal"/>
+      <w:lvlText w:val="%7."/>
+      <w:lvlJc w:val="left"/>
+      <w:pPr>
+        <w:ind w:left="5040" w:hanging="480"/>
+      </w:pPr>
+    </w:lvl>
+    <w:lvl w:ilvl="7">
+      <w:start w:val="11"/>
+      <w:numFmt w:val="decimal"/>
+      <w:lvlText w:val="%8."/>
+      <w:lvlJc w:val="left"/>
+      <w:pPr>
+        <w:ind w:left="5760" w:hanging="480"/>
+      </w:pPr>
+    </w:lvl>
+    <w:lvl w:ilvl="8">
+      <w:start w:val="11"/>
+      <w:numFmt w:val="decimal"/>
+      <w:lvlText w:val="%9."/>
+      <w:lvlJc w:val="left"/>
+      <w:pPr>
+        <w:ind w:left="6480" w:hanging="480"/>
+      </w:pPr>
+    </w:lvl>
+  </w:abstractNum>
   <w:num w:numId="1000">
     <w:abstractNumId w:val="990"/>
+  </w:num>
+  <w:num w:numId="1001">
+    <w:abstractNumId w:val="991"/>
+  </w:num>
+  <w:num w:numId="1002">
+    <w:abstractNumId w:val="991"/>
+  </w:num>
+  <w:num w:numId="1003">
+    <w:abstractNumId w:val="991"/>
+  </w:num>
+  <w:num w:numId="1004">
+    <w:abstractNumId w:val="991"/>
+  </w:num>
+  <w:num w:numId="1005">
+    <w:abstractNumId w:val="991"/>
+  </w:num>
+  <w:num w:numId="1006">
+    <w:abstractNumId w:val="991"/>
+  </w:num>
+  <w:num w:numId="1007">
+    <w:abstractNumId w:val="99411"/>
+    <w:lvlOverride w:ilvl="0">
+      <w:startOverride w:val="1"/>
+    </w:lvlOverride>
+    <w:lvlOverride w:ilvl="1">
+      <w:startOverride w:val="1"/>
+    </w:lvlOverride>
+    <w:lvlOverride w:ilvl="2">
+      <w:startOverride w:val="1"/>
+    </w:lvlOverride>
+    <w:lvlOverride w:ilvl="3">
+      <w:startOverride w:val="1"/>
+    </w:lvlOverride>
+    <w:lvlOverride w:ilvl="4">
+      <w:startOverride w:val="1"/>
+    </w:lvlOverride>
+    <w:lvlOverride w:ilvl="5">
+      <w:startOverride w:val="1"/>
+    </w:lvlOverride>
+    <w:lvlOverride w:ilvl="6">
+      <w:startOverride w:val="1"/>
+    </w:lvlOverride>
+    <w:lvlOverride w:ilvl="7">
+      <w:startOverride w:val="1"/>
+    </w:lvlOverride>
+    <w:lvlOverride w:ilvl="8">
+      <w:startOverride w:val="1"/>
+    </w:lvlOverride>
+  </w:num>
+  <w:num w:numId="1008">
+    <w:abstractNumId w:val="99417"/>
+    <w:lvlOverride w:ilvl="0">
+      <w:startOverride w:val="7"/>
+    </w:lvlOverride>
+    <w:lvlOverride w:ilvl="1">
+      <w:startOverride w:val="7"/>
+    </w:lvlOverride>
+    <w:lvlOverride w:ilvl="2">
+      <w:startOverride w:val="7"/>
+    </w:lvlOverride>
+    <w:lvlOverride w:ilvl="3">
+      <w:startOverride w:val="7"/>
+    </w:lvlOverride>
+    <w:lvlOverride w:ilvl="4">
+      <w:startOverride w:val="7"/>
+    </w:lvlOverride>
+    <w:lvlOverride w:ilvl="5">
+      <w:startOverride w:val="7"/>
+    </w:lvlOverride>
+    <w:lvlOverride w:ilvl="6">
+      <w:startOverride w:val="7"/>
+    </w:lvlOverride>
+    <w:lvlOverride w:ilvl="7">
+      <w:startOverride w:val="7"/>
+    </w:lvlOverride>
+    <w:lvlOverride w:ilvl="8">
+      <w:startOverride w:val="7"/>
+    </w:lvlOverride>
+  </w:num>
+  <w:num w:numId="1009">
+    <w:abstractNumId w:val="994111"/>
+    <w:lvlOverride w:ilvl="0">
+      <w:startOverride w:val="11"/>
+    </w:lvlOverride>
+    <w:lvlOverride w:ilvl="1">
+      <w:startOverride w:val="11"/>
+    </w:lvlOverride>
+    <w:lvlOverride w:ilvl="2">
+      <w:startOverride w:val="11"/>
+    </w:lvlOverride>
+    <w:lvlOverride w:ilvl="3">
+      <w:startOverride w:val="11"/>
+    </w:lvlOverride>
+    <w:lvlOverride w:ilvl="4">
+      <w:startOverride w:val="11"/>
+    </w:lvlOverride>
+    <w:lvlOverride w:ilvl="5">
+      <w:startOverride w:val="11"/>
+    </w:lvlOverride>
+    <w:lvlOverride w:ilvl="6">
+      <w:startOverride w:val="11"/>
+    </w:lvlOverride>
+    <w:lvlOverride w:ilvl="7">
+      <w:startOverride w:val="11"/>
+    </w:lvlOverride>
+    <w:lvlOverride w:ilvl="8">
+      <w:startOverride w:val="11"/>
+    </w:lvlOverride>
   </w:num>
 </w:numbering>
 </file>

--- a/products/manuscript/Supplement.docx
+++ b/products/manuscript/Supplement.docx
@@ -157,7 +157,7 @@
         <w:pStyle w:val="Date"/>
       </w:pPr>
       <w:r>
-        <w:t xml:space="preserve">2021-11-28</w:t>
+        <w:t xml:space="preserve">2021-12-08</w:t>
       </w:r>
     </w:p>
     <w:bookmarkStart w:id="21" w:name="documentation-for-supplementary-files"/>
@@ -394,7 +394,82 @@
         <w:pStyle w:val="Compact"/>
       </w:pPr>
       <w:r>
+        <w:t xml:space="preserve">processing_code.Rmd is the master script for all processing. It combines all of the scripts from below, which have been moved to the</w:t>
+      </w:r>
+      <w:r>
+        <w:t xml:space="preserve"> </w:t>
+      </w:r>
+      <w:r>
+        <w:rPr>
+          <w:rStyle w:val="VerbatimChar"/>
+        </w:rPr>
+        <w:t xml:space="preserve">ARCHIVE</w:t>
+      </w:r>
+      <w:r>
+        <w:t xml:space="preserve"> </w:t>
+      </w:r>
+      <w:r>
+        <w:t xml:space="preserve">folder.</w:t>
+      </w:r>
+    </w:p>
+    <w:p>
+      <w:pPr>
+        <w:numPr>
+          <w:ilvl w:val="3"/>
+          <w:numId w:val="1005"/>
+        </w:numPr>
+        <w:pStyle w:val="Compact"/>
+      </w:pPr>
+      <w:r>
         <w:t xml:space="preserve">censusland_code.Rmd combines land cover data with microplastic data</w:t>
+      </w:r>
+    </w:p>
+    <w:p>
+      <w:pPr>
+        <w:numPr>
+          <w:ilvl w:val="3"/>
+          <w:numId w:val="1005"/>
+        </w:numPr>
+        <w:pStyle w:val="Compact"/>
+      </w:pPr>
+      <w:r>
+        <w:t xml:space="preserve">censusprocessing.Rmd imports census tract population data</w:t>
+      </w:r>
+    </w:p>
+    <w:p>
+      <w:pPr>
+        <w:numPr>
+          <w:ilvl w:val="3"/>
+          <w:numId w:val="1005"/>
+        </w:numPr>
+        <w:pStyle w:val="Compact"/>
+      </w:pPr>
+      <w:r>
+        <w:t xml:space="preserve">mpprocessing.R processes the original microplastic data file and saves cleaned data</w:t>
+      </w:r>
+    </w:p>
+    <w:p>
+      <w:pPr>
+        <w:numPr>
+          <w:ilvl w:val="3"/>
+          <w:numId w:val="1005"/>
+        </w:numPr>
+        <w:pStyle w:val="Compact"/>
+      </w:pPr>
+      <w:r>
+        <w:t xml:space="preserve">uownprocessing.Rmd imports additional water quality data from UOWN.org</w:t>
+      </w:r>
+    </w:p>
+    <w:p>
+      <w:pPr>
+        <w:numPr>
+          <w:ilvl w:val="3"/>
+          <w:numId w:val="1005"/>
+        </w:numPr>
+        <w:pStyle w:val="Compact"/>
+      </w:pPr>
+      <w:r>
+        <w:t xml:space="preserve">wrfprocessing.Rmd imports distance for nearest water reclamation facility</w:t>
       </w:r>
     </w:p>
     <w:p>
@@ -406,55 +481,7 @@
         <w:pStyle w:val="Compact"/>
       </w:pPr>
       <w:r>
-        <w:t xml:space="preserve">censusprocessing.Rmd imports census tract population data</w:t>
-      </w:r>
-    </w:p>
-    <w:p>
-      <w:pPr>
-        <w:numPr>
-          <w:ilvl w:val="2"/>
-          <w:numId w:val="1004"/>
-        </w:numPr>
-        <w:pStyle w:val="Compact"/>
-      </w:pPr>
-      <w:r>
         <w:t xml:space="preserve">map_images.Rmd combines individual map images to produce a grid</w:t>
-      </w:r>
-    </w:p>
-    <w:p>
-      <w:pPr>
-        <w:numPr>
-          <w:ilvl w:val="2"/>
-          <w:numId w:val="1004"/>
-        </w:numPr>
-        <w:pStyle w:val="Compact"/>
-      </w:pPr>
-      <w:r>
-        <w:t xml:space="preserve">mpprocessing.R processes the original microplastic data file and saves cleaned data</w:t>
-      </w:r>
-    </w:p>
-    <w:p>
-      <w:pPr>
-        <w:numPr>
-          <w:ilvl w:val="2"/>
-          <w:numId w:val="1004"/>
-        </w:numPr>
-        <w:pStyle w:val="Compact"/>
-      </w:pPr>
-      <w:r>
-        <w:t xml:space="preserve">uownprocessing.Rmd imports additional water quality data from UOWN.org</w:t>
-      </w:r>
-    </w:p>
-    <w:p>
-      <w:pPr>
-        <w:numPr>
-          <w:ilvl w:val="2"/>
-          <w:numId w:val="1004"/>
-        </w:numPr>
-        <w:pStyle w:val="Compact"/>
-      </w:pPr>
-      <w:r>
-        <w:t xml:space="preserve">wrfprocessing.Rmd imports distance for nearest water reclamation facility</w:t>
       </w:r>
     </w:p>
     <w:p>
@@ -545,7 +572,7 @@
       <w:pPr>
         <w:numPr>
           <w:ilvl w:val="1"/>
-          <w:numId w:val="1005"/>
+          <w:numId w:val="1006"/>
         </w:numPr>
         <w:pStyle w:val="Compact"/>
       </w:pPr>
@@ -573,7 +600,7 @@
       <w:pPr>
         <w:numPr>
           <w:ilvl w:val="2"/>
-          <w:numId w:val="1006"/>
+          <w:numId w:val="1007"/>
         </w:numPr>
         <w:pStyle w:val="Compact"/>
       </w:pPr>
@@ -585,7 +612,7 @@
       <w:pPr>
         <w:numPr>
           <w:ilvl w:val="2"/>
-          <w:numId w:val="1006"/>
+          <w:numId w:val="1007"/>
         </w:numPr>
         <w:pStyle w:val="Compact"/>
       </w:pPr>
@@ -597,7 +624,7 @@
       <w:pPr>
         <w:numPr>
           <w:ilvl w:val="2"/>
-          <w:numId w:val="1006"/>
+          <w:numId w:val="1007"/>
         </w:numPr>
         <w:pStyle w:val="Compact"/>
       </w:pPr>
@@ -609,7 +636,7 @@
       <w:pPr>
         <w:numPr>
           <w:ilvl w:val="2"/>
-          <w:numId w:val="1006"/>
+          <w:numId w:val="1007"/>
         </w:numPr>
         <w:pStyle w:val="Compact"/>
       </w:pPr>
@@ -621,7 +648,7 @@
       <w:pPr>
         <w:numPr>
           <w:ilvl w:val="2"/>
-          <w:numId w:val="1006"/>
+          <w:numId w:val="1007"/>
         </w:numPr>
         <w:pStyle w:val="Compact"/>
       </w:pPr>
@@ -633,7 +660,7 @@
       <w:pPr>
         <w:numPr>
           <w:ilvl w:val="2"/>
-          <w:numId w:val="1006"/>
+          <w:numId w:val="1007"/>
         </w:numPr>
         <w:pStyle w:val="Compact"/>
       </w:pPr>
@@ -645,7 +672,7 @@
       <w:pPr>
         <w:numPr>
           <w:ilvl w:val="2"/>
-          <w:numId w:val="1006"/>
+          <w:numId w:val="1007"/>
         </w:numPr>
         <w:pStyle w:val="Compact"/>
       </w:pPr>
@@ -657,7 +684,7 @@
       <w:pPr>
         <w:numPr>
           <w:ilvl w:val="2"/>
-          <w:numId w:val="1006"/>
+          <w:numId w:val="1007"/>
         </w:numPr>
         <w:pStyle w:val="Compact"/>
       </w:pPr>
@@ -732,128 +759,12 @@
       <w:pPr>
         <w:numPr>
           <w:ilvl w:val="0"/>
-          <w:numId w:val="1007"/>
-        </w:numPr>
-        <w:pStyle w:val="Compact"/>
-      </w:pPr>
-      <w:r>
-        <w:t xml:space="preserve">mpprocessing.R</w:t>
-      </w:r>
-    </w:p>
-    <w:p>
-      <w:pPr>
-        <w:numPr>
-          <w:ilvl w:val="0"/>
-          <w:numId w:val="1007"/>
-        </w:numPr>
-        <w:pStyle w:val="Compact"/>
-      </w:pPr>
-      <w:r>
-        <w:t xml:space="preserve">uownprocessing.Rmd</w:t>
-      </w:r>
-    </w:p>
-    <w:p>
-      <w:pPr>
-        <w:numPr>
-          <w:ilvl w:val="0"/>
-          <w:numId w:val="1007"/>
-        </w:numPr>
-        <w:pStyle w:val="Compact"/>
-      </w:pPr>
-      <w:r>
-        <w:t xml:space="preserve">censusprocessing.Rmd</w:t>
-      </w:r>
-    </w:p>
-    <w:p>
-      <w:pPr>
-        <w:numPr>
-          <w:ilvl w:val="0"/>
-          <w:numId w:val="1007"/>
-        </w:numPr>
-        <w:pStyle w:val="Compact"/>
-      </w:pPr>
-      <w:r>
-        <w:t xml:space="preserve">censusland_code.Rmd</w:t>
-      </w:r>
-    </w:p>
-    <w:p>
-      <w:pPr>
-        <w:numPr>
-          <w:ilvl w:val="0"/>
-          <w:numId w:val="1007"/>
-        </w:numPr>
-        <w:pStyle w:val="Compact"/>
-      </w:pPr>
-      <w:r>
-        <w:t xml:space="preserve">wrfprocessing.Rmd</w:t>
-      </w:r>
-    </w:p>
-    <w:p>
-      <w:pPr>
-        <w:numPr>
-          <w:ilvl w:val="0"/>
-          <w:numId w:val="1007"/>
-        </w:numPr>
-        <w:pStyle w:val="Compact"/>
-      </w:pPr>
-      <w:r>
-        <w:t xml:space="preserve">exploration.Rmd</w:t>
-      </w:r>
-    </w:p>
-    <w:p>
-      <w:pPr>
-        <w:pStyle w:val="FirstParagraph"/>
-      </w:pPr>
-      <w:r>
-        <w:t xml:space="preserve">In the code &gt; analysis_code folder:</w:t>
-      </w:r>
-    </w:p>
-    <w:p>
-      <w:pPr>
-        <w:numPr>
-          <w:ilvl w:val="0"/>
           <w:numId w:val="1008"/>
         </w:numPr>
         <w:pStyle w:val="Compact"/>
       </w:pPr>
       <w:r>
-        <w:t xml:space="preserve">analysis.Rmd</w:t>
-      </w:r>
-    </w:p>
-    <w:p>
-      <w:pPr>
-        <w:numPr>
-          <w:ilvl w:val="0"/>
-          <w:numId w:val="1008"/>
-        </w:numPr>
-        <w:pStyle w:val="Compact"/>
-      </w:pPr>
-      <w:r>
-        <w:t xml:space="preserve">modeling.Rmd</w:t>
-      </w:r>
-    </w:p>
-    <w:p>
-      <w:pPr>
-        <w:numPr>
-          <w:ilvl w:val="0"/>
-          <w:numId w:val="1008"/>
-        </w:numPr>
-        <w:pStyle w:val="Compact"/>
-      </w:pPr>
-      <w:r>
-        <w:t xml:space="preserve">land_model.Rmd</w:t>
-      </w:r>
-    </w:p>
-    <w:p>
-      <w:pPr>
-        <w:numPr>
-          <w:ilvl w:val="0"/>
-          <w:numId w:val="1008"/>
-        </w:numPr>
-        <w:pStyle w:val="Compact"/>
-      </w:pPr>
-      <w:r>
-        <w:t xml:space="preserve">map_images.Rmd</w:t>
+        <w:t xml:space="preserve">processing_code.Rmd</w:t>
       </w:r>
     </w:p>
     <w:p>
@@ -861,7 +772,7 @@
         <w:pStyle w:val="FirstParagraph"/>
       </w:pPr>
       <w:r>
-        <w:t xml:space="preserve">In the products folder</w:t>
+        <w:t xml:space="preserve">In the code &gt; analysis_code folder:</w:t>
       </w:r>
     </w:p>
     <w:p>
@@ -873,7 +784,7 @@
         <w:pStyle w:val="Compact"/>
       </w:pPr>
       <w:r>
-        <w:t xml:space="preserve">Manuscript.Rmd</w:t>
+        <w:t xml:space="preserve">analysis.Rmd</w:t>
       </w:r>
     </w:p>
     <w:p>
@@ -881,6 +792,70 @@
         <w:numPr>
           <w:ilvl w:val="0"/>
           <w:numId w:val="1009"/>
+        </w:numPr>
+        <w:pStyle w:val="Compact"/>
+      </w:pPr>
+      <w:r>
+        <w:t xml:space="preserve">modeling.Rmd</w:t>
+      </w:r>
+    </w:p>
+    <w:p>
+      <w:pPr>
+        <w:numPr>
+          <w:ilvl w:val="0"/>
+          <w:numId w:val="1009"/>
+        </w:numPr>
+        <w:pStyle w:val="Compact"/>
+      </w:pPr>
+      <w:r>
+        <w:t xml:space="preserve">land_model.Rmd</w:t>
+      </w:r>
+    </w:p>
+    <w:p>
+      <w:pPr>
+        <w:pStyle w:val="FirstParagraph"/>
+      </w:pPr>
+      <w:r>
+        <w:t xml:space="preserve">In the code &gt; processing_code folder:</w:t>
+      </w:r>
+    </w:p>
+    <w:p>
+      <w:pPr>
+        <w:numPr>
+          <w:ilvl w:val="0"/>
+          <w:numId w:val="1010"/>
+        </w:numPr>
+        <w:pStyle w:val="Compact"/>
+      </w:pPr>
+      <w:r>
+        <w:t xml:space="preserve">map_images.Rmd</w:t>
+      </w:r>
+    </w:p>
+    <w:p>
+      <w:pPr>
+        <w:pStyle w:val="FirstParagraph"/>
+      </w:pPr>
+      <w:r>
+        <w:t xml:space="preserve">In the products folder</w:t>
+      </w:r>
+    </w:p>
+    <w:p>
+      <w:pPr>
+        <w:numPr>
+          <w:ilvl w:val="0"/>
+          <w:numId w:val="1011"/>
+        </w:numPr>
+        <w:pStyle w:val="Compact"/>
+      </w:pPr>
+      <w:r>
+        <w:t xml:space="preserve">Manuscript.Rmd</w:t>
+      </w:r>
+    </w:p>
+    <w:p>
+      <w:pPr>
+        <w:numPr>
+          <w:ilvl w:val="0"/>
+          <w:numId w:val="1011"/>
         </w:numPr>
         <w:pStyle w:val="Compact"/>
       </w:pPr>
@@ -3492,11 +3467,11 @@
       </w:pPr>
     </w:lvl>
   </w:abstractNum>
-  <w:abstractNum w:abstractNumId="99417">
-    <w:nsid w:val="A99417"/>
+  <w:abstractNum w:abstractNumId="99412">
+    <w:nsid w:val="A99412"/>
     <w:multiLevelType w:val="multilevel"/>
     <w:lvl w:ilvl="0">
-      <w:start w:val="7"/>
+      <w:start w:val="2"/>
       <w:numFmt w:val="decimal"/>
       <w:lvlText w:val="%1."/>
       <w:lvlJc w:val="left"/>
@@ -3505,7 +3480,7 @@
       </w:pPr>
     </w:lvl>
     <w:lvl w:ilvl="1">
-      <w:start w:val="7"/>
+      <w:start w:val="2"/>
       <w:numFmt w:val="decimal"/>
       <w:lvlText w:val="%2."/>
       <w:lvlJc w:val="left"/>
@@ -3514,7 +3489,7 @@
       </w:pPr>
     </w:lvl>
     <w:lvl w:ilvl="2">
-      <w:start w:val="7"/>
+      <w:start w:val="2"/>
       <w:numFmt w:val="decimal"/>
       <w:lvlText w:val="%3."/>
       <w:lvlJc w:val="left"/>
@@ -3523,7 +3498,7 @@
       </w:pPr>
     </w:lvl>
     <w:lvl w:ilvl="3">
-      <w:start w:val="7"/>
+      <w:start w:val="2"/>
       <w:numFmt w:val="decimal"/>
       <w:lvlText w:val="%4."/>
       <w:lvlJc w:val="left"/>
@@ -3532,7 +3507,7 @@
       </w:pPr>
     </w:lvl>
     <w:lvl w:ilvl="4">
-      <w:start w:val="7"/>
+      <w:start w:val="2"/>
       <w:numFmt w:val="decimal"/>
       <w:lvlText w:val="%5."/>
       <w:lvlJc w:val="left"/>
@@ -3541,7 +3516,7 @@
       </w:pPr>
     </w:lvl>
     <w:lvl w:ilvl="5">
-      <w:start w:val="7"/>
+      <w:start w:val="2"/>
       <w:numFmt w:val="decimal"/>
       <w:lvlText w:val="%6."/>
       <w:lvlJc w:val="left"/>
@@ -3550,7 +3525,7 @@
       </w:pPr>
     </w:lvl>
     <w:lvl w:ilvl="6">
-      <w:start w:val="7"/>
+      <w:start w:val="2"/>
       <w:numFmt w:val="decimal"/>
       <w:lvlText w:val="%7."/>
       <w:lvlJc w:val="left"/>
@@ -3559,7 +3534,7 @@
       </w:pPr>
     </w:lvl>
     <w:lvl w:ilvl="7">
-      <w:start w:val="7"/>
+      <w:start w:val="2"/>
       <w:numFmt w:val="decimal"/>
       <w:lvlText w:val="%8."/>
       <w:lvlJc w:val="left"/>
@@ -3568,7 +3543,7 @@
       </w:pPr>
     </w:lvl>
     <w:lvl w:ilvl="8">
-      <w:start w:val="7"/>
+      <w:start w:val="2"/>
       <w:numFmt w:val="decimal"/>
       <w:lvlText w:val="%9."/>
       <w:lvlJc w:val="left"/>
@@ -3577,11 +3552,11 @@
       </w:pPr>
     </w:lvl>
   </w:abstractNum>
-  <w:abstractNum w:abstractNumId="994111">
-    <w:nsid w:val="A994111"/>
+  <w:abstractNum w:abstractNumId="99415">
+    <w:nsid w:val="A99415"/>
     <w:multiLevelType w:val="multilevel"/>
     <w:lvl w:ilvl="0">
-      <w:start w:val="11"/>
+      <w:start w:val="5"/>
       <w:numFmt w:val="decimal"/>
       <w:lvlText w:val="%1."/>
       <w:lvlJc w:val="left"/>
@@ -3590,7 +3565,7 @@
       </w:pPr>
     </w:lvl>
     <w:lvl w:ilvl="1">
-      <w:start w:val="11"/>
+      <w:start w:val="5"/>
       <w:numFmt w:val="decimal"/>
       <w:lvlText w:val="%2."/>
       <w:lvlJc w:val="left"/>
@@ -3599,7 +3574,7 @@
       </w:pPr>
     </w:lvl>
     <w:lvl w:ilvl="2">
-      <w:start w:val="11"/>
+      <w:start w:val="5"/>
       <w:numFmt w:val="decimal"/>
       <w:lvlText w:val="%3."/>
       <w:lvlJc w:val="left"/>
@@ -3608,7 +3583,7 @@
       </w:pPr>
     </w:lvl>
     <w:lvl w:ilvl="3">
-      <w:start w:val="11"/>
+      <w:start w:val="5"/>
       <w:numFmt w:val="decimal"/>
       <w:lvlText w:val="%4."/>
       <w:lvlJc w:val="left"/>
@@ -3617,7 +3592,7 @@
       </w:pPr>
     </w:lvl>
     <w:lvl w:ilvl="4">
-      <w:start w:val="11"/>
+      <w:start w:val="5"/>
       <w:numFmt w:val="decimal"/>
       <w:lvlText w:val="%5."/>
       <w:lvlJc w:val="left"/>
@@ -3626,7 +3601,7 @@
       </w:pPr>
     </w:lvl>
     <w:lvl w:ilvl="5">
-      <w:start w:val="11"/>
+      <w:start w:val="5"/>
       <w:numFmt w:val="decimal"/>
       <w:lvlText w:val="%6."/>
       <w:lvlJc w:val="left"/>
@@ -3635,7 +3610,7 @@
       </w:pPr>
     </w:lvl>
     <w:lvl w:ilvl="6">
-      <w:start w:val="11"/>
+      <w:start w:val="5"/>
       <w:numFmt w:val="decimal"/>
       <w:lvlText w:val="%7."/>
       <w:lvlJc w:val="left"/>
@@ -3644,7 +3619,7 @@
       </w:pPr>
     </w:lvl>
     <w:lvl w:ilvl="7">
-      <w:start w:val="11"/>
+      <w:start w:val="5"/>
       <w:numFmt w:val="decimal"/>
       <w:lvlText w:val="%8."/>
       <w:lvlJc w:val="left"/>
@@ -3653,7 +3628,92 @@
       </w:pPr>
     </w:lvl>
     <w:lvl w:ilvl="8">
-      <w:start w:val="11"/>
+      <w:start w:val="5"/>
+      <w:numFmt w:val="decimal"/>
+      <w:lvlText w:val="%9."/>
+      <w:lvlJc w:val="left"/>
+      <w:pPr>
+        <w:ind w:left="6480" w:hanging="480"/>
+      </w:pPr>
+    </w:lvl>
+  </w:abstractNum>
+  <w:abstractNum w:abstractNumId="99416">
+    <w:nsid w:val="A99416"/>
+    <w:multiLevelType w:val="multilevel"/>
+    <w:lvl w:ilvl="0">
+      <w:start w:val="6"/>
+      <w:numFmt w:val="decimal"/>
+      <w:lvlText w:val="%1."/>
+      <w:lvlJc w:val="left"/>
+      <w:pPr>
+        <w:ind w:left="720" w:hanging="480"/>
+      </w:pPr>
+    </w:lvl>
+    <w:lvl w:ilvl="1">
+      <w:start w:val="6"/>
+      <w:numFmt w:val="decimal"/>
+      <w:lvlText w:val="%2."/>
+      <w:lvlJc w:val="left"/>
+      <w:pPr>
+        <w:ind w:left="1440" w:hanging="480"/>
+      </w:pPr>
+    </w:lvl>
+    <w:lvl w:ilvl="2">
+      <w:start w:val="6"/>
+      <w:numFmt w:val="decimal"/>
+      <w:lvlText w:val="%3."/>
+      <w:lvlJc w:val="left"/>
+      <w:pPr>
+        <w:ind w:left="2160" w:hanging="480"/>
+      </w:pPr>
+    </w:lvl>
+    <w:lvl w:ilvl="3">
+      <w:start w:val="6"/>
+      <w:numFmt w:val="decimal"/>
+      <w:lvlText w:val="%4."/>
+      <w:lvlJc w:val="left"/>
+      <w:pPr>
+        <w:ind w:left="2880" w:hanging="480"/>
+      </w:pPr>
+    </w:lvl>
+    <w:lvl w:ilvl="4">
+      <w:start w:val="6"/>
+      <w:numFmt w:val="decimal"/>
+      <w:lvlText w:val="%5."/>
+      <w:lvlJc w:val="left"/>
+      <w:pPr>
+        <w:ind w:left="3600" w:hanging="480"/>
+      </w:pPr>
+    </w:lvl>
+    <w:lvl w:ilvl="5">
+      <w:start w:val="6"/>
+      <w:numFmt w:val="decimal"/>
+      <w:lvlText w:val="%6."/>
+      <w:lvlJc w:val="left"/>
+      <w:pPr>
+        <w:ind w:left="4320" w:hanging="480"/>
+      </w:pPr>
+    </w:lvl>
+    <w:lvl w:ilvl="6">
+      <w:start w:val="6"/>
+      <w:numFmt w:val="decimal"/>
+      <w:lvlText w:val="%7."/>
+      <w:lvlJc w:val="left"/>
+      <w:pPr>
+        <w:ind w:left="5040" w:hanging="480"/>
+      </w:pPr>
+    </w:lvl>
+    <w:lvl w:ilvl="7">
+      <w:start w:val="6"/>
+      <w:numFmt w:val="decimal"/>
+      <w:lvlText w:val="%8."/>
+      <w:lvlJc w:val="left"/>
+      <w:pPr>
+        <w:ind w:left="5760" w:hanging="480"/>
+      </w:pPr>
+    </w:lvl>
+    <w:lvl w:ilvl="8">
+      <w:start w:val="6"/>
       <w:numFmt w:val="decimal"/>
       <w:lvlText w:val="%9."/>
       <w:lvlJc w:val="left"/>
@@ -3684,6 +3744,9 @@
     <w:abstractNumId w:val="991"/>
   </w:num>
   <w:num w:numId="1007">
+    <w:abstractNumId w:val="991"/>
+  </w:num>
+  <w:num w:numId="1008">
     <w:abstractNumId w:val="99411"/>
     <w:lvlOverride w:ilvl="0">
       <w:startOverride w:val="1"/>
@@ -3713,64 +3776,94 @@
       <w:startOverride w:val="1"/>
     </w:lvlOverride>
   </w:num>
-  <w:num w:numId="1008">
-    <w:abstractNumId w:val="99417"/>
+  <w:num w:numId="1009">
+    <w:abstractNumId w:val="99412"/>
     <w:lvlOverride w:ilvl="0">
-      <w:startOverride w:val="7"/>
+      <w:startOverride w:val="2"/>
     </w:lvlOverride>
     <w:lvlOverride w:ilvl="1">
-      <w:startOverride w:val="7"/>
+      <w:startOverride w:val="2"/>
     </w:lvlOverride>
     <w:lvlOverride w:ilvl="2">
-      <w:startOverride w:val="7"/>
+      <w:startOverride w:val="2"/>
     </w:lvlOverride>
     <w:lvlOverride w:ilvl="3">
-      <w:startOverride w:val="7"/>
+      <w:startOverride w:val="2"/>
     </w:lvlOverride>
     <w:lvlOverride w:ilvl="4">
-      <w:startOverride w:val="7"/>
+      <w:startOverride w:val="2"/>
     </w:lvlOverride>
     <w:lvlOverride w:ilvl="5">
-      <w:startOverride w:val="7"/>
+      <w:startOverride w:val="2"/>
     </w:lvlOverride>
     <w:lvlOverride w:ilvl="6">
-      <w:startOverride w:val="7"/>
+      <w:startOverride w:val="2"/>
     </w:lvlOverride>
     <w:lvlOverride w:ilvl="7">
-      <w:startOverride w:val="7"/>
+      <w:startOverride w:val="2"/>
     </w:lvlOverride>
     <w:lvlOverride w:ilvl="8">
-      <w:startOverride w:val="7"/>
+      <w:startOverride w:val="2"/>
     </w:lvlOverride>
   </w:num>
-  <w:num w:numId="1009">
-    <w:abstractNumId w:val="994111"/>
+  <w:num w:numId="1010">
+    <w:abstractNumId w:val="99415"/>
     <w:lvlOverride w:ilvl="0">
-      <w:startOverride w:val="11"/>
+      <w:startOverride w:val="5"/>
     </w:lvlOverride>
     <w:lvlOverride w:ilvl="1">
-      <w:startOverride w:val="11"/>
+      <w:startOverride w:val="5"/>
     </w:lvlOverride>
     <w:lvlOverride w:ilvl="2">
-      <w:startOverride w:val="11"/>
+      <w:startOverride w:val="5"/>
     </w:lvlOverride>
     <w:lvlOverride w:ilvl="3">
-      <w:startOverride w:val="11"/>
+      <w:startOverride w:val="5"/>
     </w:lvlOverride>
     <w:lvlOverride w:ilvl="4">
-      <w:startOverride w:val="11"/>
+      <w:startOverride w:val="5"/>
     </w:lvlOverride>
     <w:lvlOverride w:ilvl="5">
-      <w:startOverride w:val="11"/>
+      <w:startOverride w:val="5"/>
     </w:lvlOverride>
     <w:lvlOverride w:ilvl="6">
-      <w:startOverride w:val="11"/>
+      <w:startOverride w:val="5"/>
     </w:lvlOverride>
     <w:lvlOverride w:ilvl="7">
-      <w:startOverride w:val="11"/>
+      <w:startOverride w:val="5"/>
     </w:lvlOverride>
     <w:lvlOverride w:ilvl="8">
-      <w:startOverride w:val="11"/>
+      <w:startOverride w:val="5"/>
+    </w:lvlOverride>
+  </w:num>
+  <w:num w:numId="1011">
+    <w:abstractNumId w:val="99416"/>
+    <w:lvlOverride w:ilvl="0">
+      <w:startOverride w:val="6"/>
+    </w:lvlOverride>
+    <w:lvlOverride w:ilvl="1">
+      <w:startOverride w:val="6"/>
+    </w:lvlOverride>
+    <w:lvlOverride w:ilvl="2">
+      <w:startOverride w:val="6"/>
+    </w:lvlOverride>
+    <w:lvlOverride w:ilvl="3">
+      <w:startOverride w:val="6"/>
+    </w:lvlOverride>
+    <w:lvlOverride w:ilvl="4">
+      <w:startOverride w:val="6"/>
+    </w:lvlOverride>
+    <w:lvlOverride w:ilvl="5">
+      <w:startOverride w:val="6"/>
+    </w:lvlOverride>
+    <w:lvlOverride w:ilvl="6">
+      <w:startOverride w:val="6"/>
+    </w:lvlOverride>
+    <w:lvlOverride w:ilvl="7">
+      <w:startOverride w:val="6"/>
+    </w:lvlOverride>
+    <w:lvlOverride w:ilvl="8">
+      <w:startOverride w:val="6"/>
     </w:lvlOverride>
   </w:num>
 </w:numbering>
